--- a/verilog/1_Wagner.docx
+++ b/verilog/1_Wagner.docx
@@ -621,21 +621,8 @@
           <w:lang w:eastAsia="zh-CN"/>
           <w14:ligatures w14:val="none"/>
         </w:rPr>
-        <w:t xml:space="preserve"> </w:t>
-      </w:r>
-      <w:proofErr w:type="gramStart"/>
-      <w:r>
-        <w:rPr>
-          <w:rFonts w:eastAsia="Malgun Gothic Semilight" w:cs="Times New Roman"/>
-          <w:kern w:val="0"/>
-          <w:sz w:val="28"/>
-          <w:szCs w:val="28"/>
-          <w:lang w:eastAsia="zh-CN"/>
-          <w14:ligatures w14:val="none"/>
-        </w:rPr>
-        <w:t>А.А.</w:t>
-      </w:r>
-      <w:proofErr w:type="gramEnd"/>
+        <w:t xml:space="preserve"> А.А.</w:t>
+      </w:r>
     </w:p>
     <w:p>
       <w:pPr>
@@ -720,21 +707,8 @@
           <w:lang w:eastAsia="zh-CN"/>
           <w14:ligatures w14:val="none"/>
         </w:rPr>
-        <w:t xml:space="preserve">_______________ Федотов </w:t>
-      </w:r>
-      <w:proofErr w:type="gramStart"/>
-      <w:r>
-        <w:rPr>
-          <w:rFonts w:eastAsia="Malgun Gothic Semilight" w:cs="Times New Roman"/>
-          <w:kern w:val="0"/>
-          <w:sz w:val="28"/>
-          <w:szCs w:val="28"/>
-          <w:lang w:eastAsia="zh-CN"/>
-          <w14:ligatures w14:val="none"/>
-        </w:rPr>
-        <w:t>А.А.</w:t>
-      </w:r>
-      <w:proofErr w:type="gramEnd"/>
+        <w:t>_______________ Федотов А.А.</w:t>
+      </w:r>
     </w:p>
     <w:p>
       <w:pPr>
@@ -938,44 +912,2126 @@
         <w:t>2024</w:t>
       </w:r>
     </w:p>
-    <w:p/>
-    <w:p>
-      <w:pPr>
+    <w:p>
+      <w:pPr>
+        <w:suppressAutoHyphens/>
+        <w:spacing w:after="0" w:line="240" w:lineRule="auto"/>
+        <w:ind w:firstLine="567"/>
+        <w:jc w:val="center"/>
+        <w:rPr>
+          <w:rFonts w:eastAsia="Malgun Gothic Semilight" w:cs="Times New Roman"/>
+          <w:kern w:val="0"/>
+          <w:sz w:val="28"/>
+          <w:szCs w:val="28"/>
+          <w:lang w:eastAsia="zh-CN"/>
+          <w14:ligatures w14:val="none"/>
+        </w:rPr>
+      </w:pPr>
+    </w:p>
+    <w:p>
+      <w:pPr>
+        <w:suppressAutoHyphens/>
+        <w:spacing w:after="0" w:line="240" w:lineRule="auto"/>
+        <w:ind w:firstLine="567"/>
+        <w:jc w:val="center"/>
+        <w:rPr>
+          <w:rFonts w:eastAsia="Malgun Gothic Semilight" w:cs="Times New Roman"/>
+          <w:kern w:val="0"/>
+          <w:sz w:val="28"/>
+          <w:szCs w:val="28"/>
+          <w:lang w:eastAsia="zh-CN"/>
+          <w14:ligatures w14:val="none"/>
+        </w:rPr>
+      </w:pPr>
+    </w:p>
+    <w:sdt>
+      <w:sdtPr>
+        <w:rPr>
+          <w:rFonts w:ascii="Times New Roman" w:eastAsiaTheme="minorHAnsi" w:hAnsi="Times New Roman" w:cstheme="minorBidi"/>
+          <w:color w:val="auto"/>
+          <w:kern w:val="2"/>
+          <w:szCs w:val="22"/>
+          <w:lang w:eastAsia="en-US"/>
+          <w14:ligatures w14:val="standardContextual"/>
+        </w:rPr>
+        <w:id w:val="-1515226517"/>
+        <w:docPartObj>
+          <w:docPartGallery w:val="Table of Contents"/>
+          <w:docPartUnique/>
+        </w:docPartObj>
+      </w:sdtPr>
+      <w:sdtEndPr>
         <w:rPr>
           <w:b/>
           <w:bCs/>
         </w:rPr>
-      </w:pPr>
-      <w:r>
-        <w:rPr>
-          <w:b/>
-          <w:bCs/>
-        </w:rPr>
-        <w:lastRenderedPageBreak/>
-        <w:t xml:space="preserve">1.1 Задание </w:t>
-      </w:r>
-      <w:r>
-        <w:rPr>
-          <w:b/>
-          <w:bCs/>
+      </w:sdtEndPr>
+      <w:sdtContent>
+        <w:p>
+          <w:pPr>
+            <w:pStyle w:val="af"/>
+            <w:rPr>
+              <w:color w:val="auto"/>
+              <w:sz w:val="36"/>
+              <w:szCs w:val="36"/>
+            </w:rPr>
+          </w:pPr>
+          <w:r>
+            <w:rPr>
+              <w:color w:val="auto"/>
+              <w:sz w:val="36"/>
+              <w:szCs w:val="36"/>
+            </w:rPr>
+            <w:t>Оглавление</w:t>
+          </w:r>
+        </w:p>
+        <w:p>
+          <w:pPr>
+            <w:pStyle w:val="11"/>
+            <w:tabs>
+              <w:tab w:val="right" w:leader="dot" w:pos="9345"/>
+            </w:tabs>
+            <w:rPr>
+              <w:noProof/>
+            </w:rPr>
+          </w:pPr>
+          <w:r>
+            <w:fldChar w:fldCharType="begin"/>
+          </w:r>
+          <w:r>
+            <w:instrText xml:space="preserve"> TOC \o "1-3" \h \z \u </w:instrText>
+          </w:r>
+          <w:r>
+            <w:fldChar w:fldCharType="separate"/>
+          </w:r>
+          <w:hyperlink w:anchor="_Toc177752248" w:history="1">
+            <w:r>
+              <w:rPr>
+                <w:rStyle w:val="af0"/>
+                <w:noProof/>
+              </w:rPr>
+              <w:t xml:space="preserve">1 Задание </w:t>
+            </w:r>
+            <w:r>
+              <w:rPr>
+                <w:rStyle w:val="af0"/>
+                <w:noProof/>
+                <w:lang w:val="en-US"/>
+              </w:rPr>
+              <w:t>lab</w:t>
+            </w:r>
+            <w:r>
+              <w:rPr>
+                <w:rStyle w:val="af0"/>
+                <w:noProof/>
+              </w:rPr>
+              <w:t>1_1</w:t>
+            </w:r>
+            <w:r>
+              <w:rPr>
+                <w:noProof/>
+                <w:webHidden/>
+              </w:rPr>
+              <w:tab/>
+            </w:r>
+            <w:r>
+              <w:rPr>
+                <w:noProof/>
+                <w:webHidden/>
+              </w:rPr>
+              <w:fldChar w:fldCharType="begin"/>
+            </w:r>
+            <w:r>
+              <w:rPr>
+                <w:noProof/>
+                <w:webHidden/>
+              </w:rPr>
+              <w:instrText xml:space="preserve"> PAGEREF _Toc177752248 \h </w:instrText>
+            </w:r>
+            <w:r>
+              <w:rPr>
+                <w:noProof/>
+                <w:webHidden/>
+              </w:rPr>
+            </w:r>
+            <w:r>
+              <w:rPr>
+                <w:noProof/>
+                <w:webHidden/>
+              </w:rPr>
+              <w:fldChar w:fldCharType="separate"/>
+            </w:r>
+            <w:r>
+              <w:rPr>
+                <w:noProof/>
+                <w:webHidden/>
+              </w:rPr>
+              <w:t>2</w:t>
+            </w:r>
+            <w:r>
+              <w:rPr>
+                <w:noProof/>
+                <w:webHidden/>
+              </w:rPr>
+              <w:fldChar w:fldCharType="end"/>
+            </w:r>
+          </w:hyperlink>
+        </w:p>
+        <w:p>
+          <w:pPr>
+            <w:pStyle w:val="11"/>
+            <w:tabs>
+              <w:tab w:val="right" w:leader="dot" w:pos="9345"/>
+            </w:tabs>
+            <w:rPr>
+              <w:noProof/>
+            </w:rPr>
+          </w:pPr>
+          <w:hyperlink w:anchor="_Toc177752249" w:history="1">
+            <w:r>
+              <w:rPr>
+                <w:rStyle w:val="af0"/>
+                <w:noProof/>
+              </w:rPr>
+              <w:t>1.1 Текст задачи</w:t>
+            </w:r>
+            <w:r>
+              <w:rPr>
+                <w:noProof/>
+                <w:webHidden/>
+              </w:rPr>
+              <w:tab/>
+            </w:r>
+            <w:r>
+              <w:rPr>
+                <w:noProof/>
+                <w:webHidden/>
+              </w:rPr>
+              <w:fldChar w:fldCharType="begin"/>
+            </w:r>
+            <w:r>
+              <w:rPr>
+                <w:noProof/>
+                <w:webHidden/>
+              </w:rPr>
+              <w:instrText xml:space="preserve"> PAGEREF _Toc177752249 \h </w:instrText>
+            </w:r>
+            <w:r>
+              <w:rPr>
+                <w:noProof/>
+                <w:webHidden/>
+              </w:rPr>
+            </w:r>
+            <w:r>
+              <w:rPr>
+                <w:noProof/>
+                <w:webHidden/>
+              </w:rPr>
+              <w:fldChar w:fldCharType="separate"/>
+            </w:r>
+            <w:r>
+              <w:rPr>
+                <w:noProof/>
+                <w:webHidden/>
+              </w:rPr>
+              <w:t>2</w:t>
+            </w:r>
+            <w:r>
+              <w:rPr>
+                <w:noProof/>
+                <w:webHidden/>
+              </w:rPr>
+              <w:fldChar w:fldCharType="end"/>
+            </w:r>
+          </w:hyperlink>
+        </w:p>
+        <w:p>
+          <w:pPr>
+            <w:pStyle w:val="11"/>
+            <w:tabs>
+              <w:tab w:val="right" w:leader="dot" w:pos="9345"/>
+            </w:tabs>
+            <w:rPr>
+              <w:noProof/>
+            </w:rPr>
+          </w:pPr>
+          <w:hyperlink w:anchor="_Toc177752250" w:history="1">
+            <w:r>
+              <w:rPr>
+                <w:rStyle w:val="af0"/>
+                <w:noProof/>
+              </w:rPr>
+              <w:t xml:space="preserve">1.2 Реализация схемы на языке </w:t>
+            </w:r>
+            <w:r>
+              <w:rPr>
+                <w:rStyle w:val="af0"/>
+                <w:noProof/>
+                <w:lang w:val="en-US"/>
+              </w:rPr>
+              <w:t>Verilog</w:t>
+            </w:r>
+            <w:r>
+              <w:rPr>
+                <w:noProof/>
+                <w:webHidden/>
+              </w:rPr>
+              <w:tab/>
+            </w:r>
+            <w:r>
+              <w:rPr>
+                <w:noProof/>
+                <w:webHidden/>
+              </w:rPr>
+              <w:fldChar w:fldCharType="begin"/>
+            </w:r>
+            <w:r>
+              <w:rPr>
+                <w:noProof/>
+                <w:webHidden/>
+              </w:rPr>
+              <w:instrText xml:space="preserve"> PAGEREF _Toc177752250 \h </w:instrText>
+            </w:r>
+            <w:r>
+              <w:rPr>
+                <w:noProof/>
+                <w:webHidden/>
+              </w:rPr>
+            </w:r>
+            <w:r>
+              <w:rPr>
+                <w:noProof/>
+                <w:webHidden/>
+              </w:rPr>
+              <w:fldChar w:fldCharType="separate"/>
+            </w:r>
+            <w:r>
+              <w:rPr>
+                <w:noProof/>
+                <w:webHidden/>
+              </w:rPr>
+              <w:t>2</w:t>
+            </w:r>
+            <w:r>
+              <w:rPr>
+                <w:noProof/>
+                <w:webHidden/>
+              </w:rPr>
+              <w:fldChar w:fldCharType="end"/>
+            </w:r>
+          </w:hyperlink>
+        </w:p>
+        <w:p>
+          <w:pPr>
+            <w:pStyle w:val="11"/>
+            <w:tabs>
+              <w:tab w:val="right" w:leader="dot" w:pos="9345"/>
+            </w:tabs>
+            <w:rPr>
+              <w:noProof/>
+            </w:rPr>
+          </w:pPr>
+          <w:hyperlink w:anchor="_Toc177752251" w:history="1">
+            <w:r>
+              <w:rPr>
+                <w:rStyle w:val="af0"/>
+                <w:noProof/>
+              </w:rPr>
+              <w:t>1.3 Результат ситнтеза (</w:t>
+            </w:r>
+            <w:r>
+              <w:rPr>
+                <w:rStyle w:val="af0"/>
+                <w:noProof/>
+                <w:lang w:val="en-US"/>
+              </w:rPr>
+              <w:t>RTL</w:t>
+            </w:r>
+            <w:r>
+              <w:rPr>
+                <w:rStyle w:val="af0"/>
+                <w:noProof/>
+              </w:rPr>
+              <w:t xml:space="preserve"> </w:t>
+            </w:r>
+            <w:r>
+              <w:rPr>
+                <w:rStyle w:val="af0"/>
+                <w:noProof/>
+                <w:lang w:val="en-US"/>
+              </w:rPr>
+              <w:t>Viewer</w:t>
+            </w:r>
+            <w:r>
+              <w:rPr>
+                <w:rStyle w:val="af0"/>
+                <w:noProof/>
+              </w:rPr>
+              <w:t>)</w:t>
+            </w:r>
+            <w:r>
+              <w:rPr>
+                <w:noProof/>
+                <w:webHidden/>
+              </w:rPr>
+              <w:tab/>
+            </w:r>
+            <w:r>
+              <w:rPr>
+                <w:noProof/>
+                <w:webHidden/>
+              </w:rPr>
+              <w:fldChar w:fldCharType="begin"/>
+            </w:r>
+            <w:r>
+              <w:rPr>
+                <w:noProof/>
+                <w:webHidden/>
+              </w:rPr>
+              <w:instrText xml:space="preserve"> PAGEREF _Toc177752251 \h </w:instrText>
+            </w:r>
+            <w:r>
+              <w:rPr>
+                <w:noProof/>
+                <w:webHidden/>
+              </w:rPr>
+            </w:r>
+            <w:r>
+              <w:rPr>
+                <w:noProof/>
+                <w:webHidden/>
+              </w:rPr>
+              <w:fldChar w:fldCharType="separate"/>
+            </w:r>
+            <w:r>
+              <w:rPr>
+                <w:noProof/>
+                <w:webHidden/>
+              </w:rPr>
+              <w:t>2</w:t>
+            </w:r>
+            <w:r>
+              <w:rPr>
+                <w:noProof/>
+                <w:webHidden/>
+              </w:rPr>
+              <w:fldChar w:fldCharType="end"/>
+            </w:r>
+          </w:hyperlink>
+        </w:p>
+        <w:p>
+          <w:pPr>
+            <w:pStyle w:val="11"/>
+            <w:tabs>
+              <w:tab w:val="right" w:leader="dot" w:pos="9345"/>
+            </w:tabs>
+            <w:rPr>
+              <w:noProof/>
+            </w:rPr>
+          </w:pPr>
+          <w:hyperlink w:anchor="_Toc177752252" w:history="1">
+            <w:r>
+              <w:rPr>
+                <w:rStyle w:val="af0"/>
+                <w:noProof/>
+              </w:rPr>
+              <w:t>1.4 Функциональное моделирование</w:t>
+            </w:r>
+            <w:r>
+              <w:rPr>
+                <w:noProof/>
+                <w:webHidden/>
+              </w:rPr>
+              <w:tab/>
+            </w:r>
+            <w:r>
+              <w:rPr>
+                <w:noProof/>
+                <w:webHidden/>
+              </w:rPr>
+              <w:fldChar w:fldCharType="begin"/>
+            </w:r>
+            <w:r>
+              <w:rPr>
+                <w:noProof/>
+                <w:webHidden/>
+              </w:rPr>
+              <w:instrText xml:space="preserve"> PAGEREF _Toc177752252 \h </w:instrText>
+            </w:r>
+            <w:r>
+              <w:rPr>
+                <w:noProof/>
+                <w:webHidden/>
+              </w:rPr>
+            </w:r>
+            <w:r>
+              <w:rPr>
+                <w:noProof/>
+                <w:webHidden/>
+              </w:rPr>
+              <w:fldChar w:fldCharType="separate"/>
+            </w:r>
+            <w:r>
+              <w:rPr>
+                <w:noProof/>
+                <w:webHidden/>
+              </w:rPr>
+              <w:t>3</w:t>
+            </w:r>
+            <w:r>
+              <w:rPr>
+                <w:noProof/>
+                <w:webHidden/>
+              </w:rPr>
+              <w:fldChar w:fldCharType="end"/>
+            </w:r>
+          </w:hyperlink>
+        </w:p>
+        <w:p>
+          <w:pPr>
+            <w:pStyle w:val="11"/>
+            <w:tabs>
+              <w:tab w:val="right" w:leader="dot" w:pos="9345"/>
+            </w:tabs>
+            <w:rPr>
+              <w:noProof/>
+            </w:rPr>
+          </w:pPr>
+          <w:hyperlink w:anchor="_Toc177752253" w:history="1">
+            <w:r>
+              <w:rPr>
+                <w:rStyle w:val="af0"/>
+                <w:noProof/>
+              </w:rPr>
+              <w:t>1.5 Назначение выходов СБИС</w:t>
+            </w:r>
+            <w:r>
+              <w:rPr>
+                <w:noProof/>
+                <w:webHidden/>
+              </w:rPr>
+              <w:tab/>
+            </w:r>
+            <w:r>
+              <w:rPr>
+                <w:noProof/>
+                <w:webHidden/>
+              </w:rPr>
+              <w:fldChar w:fldCharType="begin"/>
+            </w:r>
+            <w:r>
+              <w:rPr>
+                <w:noProof/>
+                <w:webHidden/>
+              </w:rPr>
+              <w:instrText xml:space="preserve"> PAGEREF _Toc177752253 \h </w:instrText>
+            </w:r>
+            <w:r>
+              <w:rPr>
+                <w:noProof/>
+                <w:webHidden/>
+              </w:rPr>
+            </w:r>
+            <w:r>
+              <w:rPr>
+                <w:noProof/>
+                <w:webHidden/>
+              </w:rPr>
+              <w:fldChar w:fldCharType="separate"/>
+            </w:r>
+            <w:r>
+              <w:rPr>
+                <w:noProof/>
+                <w:webHidden/>
+              </w:rPr>
+              <w:t>4</w:t>
+            </w:r>
+            <w:r>
+              <w:rPr>
+                <w:noProof/>
+                <w:webHidden/>
+              </w:rPr>
+              <w:fldChar w:fldCharType="end"/>
+            </w:r>
+          </w:hyperlink>
+        </w:p>
+        <w:p>
+          <w:pPr>
+            <w:pStyle w:val="11"/>
+            <w:tabs>
+              <w:tab w:val="right" w:leader="dot" w:pos="9345"/>
+            </w:tabs>
+            <w:rPr>
+              <w:noProof/>
+            </w:rPr>
+          </w:pPr>
+          <w:hyperlink w:anchor="_Toc177752254" w:history="1">
+            <w:r>
+              <w:rPr>
+                <w:rStyle w:val="af0"/>
+                <w:noProof/>
+              </w:rPr>
+              <w:t xml:space="preserve">2. Задание </w:t>
+            </w:r>
+            <w:r>
+              <w:rPr>
+                <w:rStyle w:val="af0"/>
+                <w:noProof/>
+                <w:lang w:val="en-US"/>
+              </w:rPr>
+              <w:t>lab</w:t>
+            </w:r>
+            <w:r>
+              <w:rPr>
+                <w:rStyle w:val="af0"/>
+                <w:noProof/>
+              </w:rPr>
+              <w:t>1_2</w:t>
+            </w:r>
+            <w:r>
+              <w:rPr>
+                <w:noProof/>
+                <w:webHidden/>
+              </w:rPr>
+              <w:tab/>
+            </w:r>
+            <w:r>
+              <w:rPr>
+                <w:noProof/>
+                <w:webHidden/>
+              </w:rPr>
+              <w:fldChar w:fldCharType="begin"/>
+            </w:r>
+            <w:r>
+              <w:rPr>
+                <w:noProof/>
+                <w:webHidden/>
+              </w:rPr>
+              <w:instrText xml:space="preserve"> PAGEREF _Toc177752254 \h </w:instrText>
+            </w:r>
+            <w:r>
+              <w:rPr>
+                <w:noProof/>
+                <w:webHidden/>
+              </w:rPr>
+            </w:r>
+            <w:r>
+              <w:rPr>
+                <w:noProof/>
+                <w:webHidden/>
+              </w:rPr>
+              <w:fldChar w:fldCharType="separate"/>
+            </w:r>
+            <w:r>
+              <w:rPr>
+                <w:noProof/>
+                <w:webHidden/>
+              </w:rPr>
+              <w:t>5</w:t>
+            </w:r>
+            <w:r>
+              <w:rPr>
+                <w:noProof/>
+                <w:webHidden/>
+              </w:rPr>
+              <w:fldChar w:fldCharType="end"/>
+            </w:r>
+          </w:hyperlink>
+        </w:p>
+        <w:p>
+          <w:pPr>
+            <w:pStyle w:val="11"/>
+            <w:tabs>
+              <w:tab w:val="right" w:leader="dot" w:pos="9345"/>
+            </w:tabs>
+            <w:rPr>
+              <w:noProof/>
+            </w:rPr>
+          </w:pPr>
+          <w:hyperlink w:anchor="_Toc177752255" w:history="1">
+            <w:r>
+              <w:rPr>
+                <w:rStyle w:val="af0"/>
+                <w:noProof/>
+              </w:rPr>
+              <w:t>2.1 Текст задачи</w:t>
+            </w:r>
+            <w:r>
+              <w:rPr>
+                <w:noProof/>
+                <w:webHidden/>
+              </w:rPr>
+              <w:tab/>
+            </w:r>
+            <w:r>
+              <w:rPr>
+                <w:noProof/>
+                <w:webHidden/>
+              </w:rPr>
+              <w:fldChar w:fldCharType="begin"/>
+            </w:r>
+            <w:r>
+              <w:rPr>
+                <w:noProof/>
+                <w:webHidden/>
+              </w:rPr>
+              <w:instrText xml:space="preserve"> PAGEREF _Toc177752255 \h </w:instrText>
+            </w:r>
+            <w:r>
+              <w:rPr>
+                <w:noProof/>
+                <w:webHidden/>
+              </w:rPr>
+            </w:r>
+            <w:r>
+              <w:rPr>
+                <w:noProof/>
+                <w:webHidden/>
+              </w:rPr>
+              <w:fldChar w:fldCharType="separate"/>
+            </w:r>
+            <w:r>
+              <w:rPr>
+                <w:noProof/>
+                <w:webHidden/>
+              </w:rPr>
+              <w:t>5</w:t>
+            </w:r>
+            <w:r>
+              <w:rPr>
+                <w:noProof/>
+                <w:webHidden/>
+              </w:rPr>
+              <w:fldChar w:fldCharType="end"/>
+            </w:r>
+          </w:hyperlink>
+        </w:p>
+        <w:p>
+          <w:pPr>
+            <w:pStyle w:val="11"/>
+            <w:tabs>
+              <w:tab w:val="right" w:leader="dot" w:pos="9345"/>
+            </w:tabs>
+            <w:rPr>
+              <w:noProof/>
+            </w:rPr>
+          </w:pPr>
+          <w:hyperlink w:anchor="_Toc177752256" w:history="1">
+            <w:r>
+              <w:rPr>
+                <w:rStyle w:val="af0"/>
+                <w:noProof/>
+              </w:rPr>
+              <w:t xml:space="preserve">2.2 Реализация схемы на языке </w:t>
+            </w:r>
+            <w:r>
+              <w:rPr>
+                <w:rStyle w:val="af0"/>
+                <w:noProof/>
+                <w:lang w:val="en-US"/>
+              </w:rPr>
+              <w:t>Verilog</w:t>
+            </w:r>
+            <w:r>
+              <w:rPr>
+                <w:noProof/>
+                <w:webHidden/>
+              </w:rPr>
+              <w:tab/>
+            </w:r>
+            <w:r>
+              <w:rPr>
+                <w:noProof/>
+                <w:webHidden/>
+              </w:rPr>
+              <w:fldChar w:fldCharType="begin"/>
+            </w:r>
+            <w:r>
+              <w:rPr>
+                <w:noProof/>
+                <w:webHidden/>
+              </w:rPr>
+              <w:instrText xml:space="preserve"> PAGEREF _Toc177752256 \h </w:instrText>
+            </w:r>
+            <w:r>
+              <w:rPr>
+                <w:noProof/>
+                <w:webHidden/>
+              </w:rPr>
+            </w:r>
+            <w:r>
+              <w:rPr>
+                <w:noProof/>
+                <w:webHidden/>
+              </w:rPr>
+              <w:fldChar w:fldCharType="separate"/>
+            </w:r>
+            <w:r>
+              <w:rPr>
+                <w:noProof/>
+                <w:webHidden/>
+              </w:rPr>
+              <w:t>5</w:t>
+            </w:r>
+            <w:r>
+              <w:rPr>
+                <w:noProof/>
+                <w:webHidden/>
+              </w:rPr>
+              <w:fldChar w:fldCharType="end"/>
+            </w:r>
+          </w:hyperlink>
+        </w:p>
+        <w:p>
+          <w:pPr>
+            <w:pStyle w:val="11"/>
+            <w:tabs>
+              <w:tab w:val="right" w:leader="dot" w:pos="9345"/>
+            </w:tabs>
+            <w:rPr>
+              <w:noProof/>
+            </w:rPr>
+          </w:pPr>
+          <w:hyperlink w:anchor="_Toc177752257" w:history="1">
+            <w:r>
+              <w:rPr>
+                <w:rStyle w:val="af0"/>
+                <w:noProof/>
+              </w:rPr>
+              <w:t>2.3 Результат ситнтеза (</w:t>
+            </w:r>
+            <w:r>
+              <w:rPr>
+                <w:rStyle w:val="af0"/>
+                <w:noProof/>
+                <w:lang w:val="en-US"/>
+              </w:rPr>
+              <w:t>RTL</w:t>
+            </w:r>
+            <w:r>
+              <w:rPr>
+                <w:rStyle w:val="af0"/>
+                <w:noProof/>
+              </w:rPr>
+              <w:t xml:space="preserve"> </w:t>
+            </w:r>
+            <w:r>
+              <w:rPr>
+                <w:rStyle w:val="af0"/>
+                <w:noProof/>
+                <w:lang w:val="en-US"/>
+              </w:rPr>
+              <w:t>Viewer</w:t>
+            </w:r>
+            <w:r>
+              <w:rPr>
+                <w:rStyle w:val="af0"/>
+                <w:noProof/>
+              </w:rPr>
+              <w:t>)</w:t>
+            </w:r>
+            <w:r>
+              <w:rPr>
+                <w:noProof/>
+                <w:webHidden/>
+              </w:rPr>
+              <w:tab/>
+            </w:r>
+            <w:r>
+              <w:rPr>
+                <w:noProof/>
+                <w:webHidden/>
+              </w:rPr>
+              <w:fldChar w:fldCharType="begin"/>
+            </w:r>
+            <w:r>
+              <w:rPr>
+                <w:noProof/>
+                <w:webHidden/>
+              </w:rPr>
+              <w:instrText xml:space="preserve"> PAGEREF _Toc177752257 \h </w:instrText>
+            </w:r>
+            <w:r>
+              <w:rPr>
+                <w:noProof/>
+                <w:webHidden/>
+              </w:rPr>
+            </w:r>
+            <w:r>
+              <w:rPr>
+                <w:noProof/>
+                <w:webHidden/>
+              </w:rPr>
+              <w:fldChar w:fldCharType="separate"/>
+            </w:r>
+            <w:r>
+              <w:rPr>
+                <w:noProof/>
+                <w:webHidden/>
+              </w:rPr>
+              <w:t>5</w:t>
+            </w:r>
+            <w:r>
+              <w:rPr>
+                <w:noProof/>
+                <w:webHidden/>
+              </w:rPr>
+              <w:fldChar w:fldCharType="end"/>
+            </w:r>
+          </w:hyperlink>
+        </w:p>
+        <w:p>
+          <w:pPr>
+            <w:pStyle w:val="11"/>
+            <w:tabs>
+              <w:tab w:val="right" w:leader="dot" w:pos="9345"/>
+            </w:tabs>
+            <w:rPr>
+              <w:noProof/>
+            </w:rPr>
+          </w:pPr>
+          <w:hyperlink w:anchor="_Toc177752258" w:history="1">
+            <w:r>
+              <w:rPr>
+                <w:rStyle w:val="af0"/>
+                <w:noProof/>
+              </w:rPr>
+              <w:t>2.4 Функциональное моделирование</w:t>
+            </w:r>
+            <w:r>
+              <w:rPr>
+                <w:noProof/>
+                <w:webHidden/>
+              </w:rPr>
+              <w:tab/>
+            </w:r>
+            <w:r>
+              <w:rPr>
+                <w:noProof/>
+                <w:webHidden/>
+              </w:rPr>
+              <w:fldChar w:fldCharType="begin"/>
+            </w:r>
+            <w:r>
+              <w:rPr>
+                <w:noProof/>
+                <w:webHidden/>
+              </w:rPr>
+              <w:instrText xml:space="preserve"> PAGEREF _Toc177752258 \h </w:instrText>
+            </w:r>
+            <w:r>
+              <w:rPr>
+                <w:noProof/>
+                <w:webHidden/>
+              </w:rPr>
+            </w:r>
+            <w:r>
+              <w:rPr>
+                <w:noProof/>
+                <w:webHidden/>
+              </w:rPr>
+              <w:fldChar w:fldCharType="separate"/>
+            </w:r>
+            <w:r>
+              <w:rPr>
+                <w:noProof/>
+                <w:webHidden/>
+              </w:rPr>
+              <w:t>6</w:t>
+            </w:r>
+            <w:r>
+              <w:rPr>
+                <w:noProof/>
+                <w:webHidden/>
+              </w:rPr>
+              <w:fldChar w:fldCharType="end"/>
+            </w:r>
+          </w:hyperlink>
+        </w:p>
+        <w:p>
+          <w:pPr>
+            <w:pStyle w:val="11"/>
+            <w:tabs>
+              <w:tab w:val="right" w:leader="dot" w:pos="9345"/>
+            </w:tabs>
+            <w:rPr>
+              <w:noProof/>
+            </w:rPr>
+          </w:pPr>
+          <w:hyperlink w:anchor="_Toc177752259" w:history="1">
+            <w:r>
+              <w:rPr>
+                <w:rStyle w:val="af0"/>
+                <w:noProof/>
+              </w:rPr>
+              <w:t>2.5 Назначение выводов СБИС</w:t>
+            </w:r>
+            <w:r>
+              <w:rPr>
+                <w:noProof/>
+                <w:webHidden/>
+              </w:rPr>
+              <w:tab/>
+            </w:r>
+            <w:r>
+              <w:rPr>
+                <w:noProof/>
+                <w:webHidden/>
+              </w:rPr>
+              <w:fldChar w:fldCharType="begin"/>
+            </w:r>
+            <w:r>
+              <w:rPr>
+                <w:noProof/>
+                <w:webHidden/>
+              </w:rPr>
+              <w:instrText xml:space="preserve"> PAGEREF _Toc177752259 \h </w:instrText>
+            </w:r>
+            <w:r>
+              <w:rPr>
+                <w:noProof/>
+                <w:webHidden/>
+              </w:rPr>
+            </w:r>
+            <w:r>
+              <w:rPr>
+                <w:noProof/>
+                <w:webHidden/>
+              </w:rPr>
+              <w:fldChar w:fldCharType="separate"/>
+            </w:r>
+            <w:r>
+              <w:rPr>
+                <w:noProof/>
+                <w:webHidden/>
+              </w:rPr>
+              <w:t>6</w:t>
+            </w:r>
+            <w:r>
+              <w:rPr>
+                <w:noProof/>
+                <w:webHidden/>
+              </w:rPr>
+              <w:fldChar w:fldCharType="end"/>
+            </w:r>
+          </w:hyperlink>
+        </w:p>
+        <w:p>
+          <w:pPr>
+            <w:pStyle w:val="11"/>
+            <w:tabs>
+              <w:tab w:val="right" w:leader="dot" w:pos="9345"/>
+            </w:tabs>
+            <w:rPr>
+              <w:noProof/>
+            </w:rPr>
+          </w:pPr>
+          <w:hyperlink w:anchor="_Toc177752260" w:history="1">
+            <w:r>
+              <w:rPr>
+                <w:rStyle w:val="af0"/>
+                <w:noProof/>
+              </w:rPr>
+              <w:t>2.6 Тестирование на плате</w:t>
+            </w:r>
+            <w:r>
+              <w:rPr>
+                <w:noProof/>
+                <w:webHidden/>
+              </w:rPr>
+              <w:tab/>
+            </w:r>
+            <w:r>
+              <w:rPr>
+                <w:noProof/>
+                <w:webHidden/>
+              </w:rPr>
+              <w:fldChar w:fldCharType="begin"/>
+            </w:r>
+            <w:r>
+              <w:rPr>
+                <w:noProof/>
+                <w:webHidden/>
+              </w:rPr>
+              <w:instrText xml:space="preserve"> PAGEREF _Toc177752260 \h </w:instrText>
+            </w:r>
+            <w:r>
+              <w:rPr>
+                <w:noProof/>
+                <w:webHidden/>
+              </w:rPr>
+            </w:r>
+            <w:r>
+              <w:rPr>
+                <w:noProof/>
+                <w:webHidden/>
+              </w:rPr>
+              <w:fldChar w:fldCharType="separate"/>
+            </w:r>
+            <w:r>
+              <w:rPr>
+                <w:noProof/>
+                <w:webHidden/>
+              </w:rPr>
+              <w:t>7</w:t>
+            </w:r>
+            <w:r>
+              <w:rPr>
+                <w:noProof/>
+                <w:webHidden/>
+              </w:rPr>
+              <w:fldChar w:fldCharType="end"/>
+            </w:r>
+          </w:hyperlink>
+        </w:p>
+        <w:p>
+          <w:pPr>
+            <w:pStyle w:val="11"/>
+            <w:tabs>
+              <w:tab w:val="right" w:leader="dot" w:pos="9345"/>
+            </w:tabs>
+            <w:rPr>
+              <w:noProof/>
+            </w:rPr>
+          </w:pPr>
+          <w:hyperlink w:anchor="_Toc177752261" w:history="1">
+            <w:r>
+              <w:rPr>
+                <w:rStyle w:val="af0"/>
+                <w:noProof/>
+              </w:rPr>
+              <w:t>2.7 Вывод</w:t>
+            </w:r>
+            <w:r>
+              <w:rPr>
+                <w:noProof/>
+                <w:webHidden/>
+              </w:rPr>
+              <w:tab/>
+            </w:r>
+            <w:r>
+              <w:rPr>
+                <w:noProof/>
+                <w:webHidden/>
+              </w:rPr>
+              <w:fldChar w:fldCharType="begin"/>
+            </w:r>
+            <w:r>
+              <w:rPr>
+                <w:noProof/>
+                <w:webHidden/>
+              </w:rPr>
+              <w:instrText xml:space="preserve"> PAGEREF _Toc177752261 \h </w:instrText>
+            </w:r>
+            <w:r>
+              <w:rPr>
+                <w:noProof/>
+                <w:webHidden/>
+              </w:rPr>
+            </w:r>
+            <w:r>
+              <w:rPr>
+                <w:noProof/>
+                <w:webHidden/>
+              </w:rPr>
+              <w:fldChar w:fldCharType="separate"/>
+            </w:r>
+            <w:r>
+              <w:rPr>
+                <w:noProof/>
+                <w:webHidden/>
+              </w:rPr>
+              <w:t>7</w:t>
+            </w:r>
+            <w:r>
+              <w:rPr>
+                <w:noProof/>
+                <w:webHidden/>
+              </w:rPr>
+              <w:fldChar w:fldCharType="end"/>
+            </w:r>
+          </w:hyperlink>
+        </w:p>
+        <w:p>
+          <w:pPr>
+            <w:rPr>
+              <w:b/>
+              <w:bCs/>
+            </w:rPr>
+          </w:pPr>
+          <w:r>
+            <w:rPr>
+              <w:b/>
+              <w:bCs/>
+            </w:rPr>
+            <w:fldChar w:fldCharType="end"/>
+          </w:r>
+        </w:p>
+      </w:sdtContent>
+    </w:sdt>
+    <w:p>
+      <w:pPr>
+        <w:rPr>
+          <w:rFonts w:asciiTheme="minorHAnsi" w:hAnsiTheme="minorHAnsi"/>
+          <w:sz w:val="36"/>
+          <w:szCs w:val="36"/>
+        </w:rPr>
+      </w:pPr>
+      <w:r>
+        <w:rPr>
+          <w:rFonts w:asciiTheme="minorHAnsi" w:hAnsiTheme="minorHAnsi"/>
+          <w:sz w:val="36"/>
+          <w:szCs w:val="36"/>
+        </w:rPr>
+        <w:t>Список иллюстраций</w:t>
+      </w:r>
+    </w:p>
+    <w:p>
+      <w:pPr>
+        <w:pStyle w:val="af1"/>
+        <w:tabs>
+          <w:tab w:val="right" w:leader="dot" w:pos="9345"/>
+        </w:tabs>
+        <w:rPr>
+          <w:rFonts w:asciiTheme="minorHAnsi" w:eastAsiaTheme="minorEastAsia" w:hAnsiTheme="minorHAnsi"/>
+          <w:noProof/>
+          <w:sz w:val="24"/>
+          <w:szCs w:val="24"/>
+          <w:lang w:eastAsia="ru-RU"/>
+        </w:rPr>
+      </w:pPr>
+      <w:r>
+        <w:rPr>
+          <w:rFonts w:eastAsia="Malgun Gothic Semilight" w:cs="Times New Roman"/>
+          <w:kern w:val="0"/>
+          <w:sz w:val="28"/>
+          <w:szCs w:val="28"/>
+          <w:lang w:val="en-US" w:eastAsia="zh-CN"/>
+          <w14:ligatures w14:val="none"/>
+        </w:rPr>
+        <w:fldChar w:fldCharType="begin"/>
+      </w:r>
+      <w:r>
+        <w:rPr>
+          <w:rFonts w:eastAsia="Malgun Gothic Semilight" w:cs="Times New Roman"/>
+          <w:kern w:val="0"/>
+          <w:sz w:val="28"/>
+          <w:szCs w:val="28"/>
+          <w:lang w:val="en-US" w:eastAsia="zh-CN"/>
+          <w14:ligatures w14:val="none"/>
+        </w:rPr>
+        <w:instrText xml:space="preserve"> TOC \h \z \c "Рис. " </w:instrText>
+      </w:r>
+      <w:r>
+        <w:rPr>
+          <w:rFonts w:eastAsia="Malgun Gothic Semilight" w:cs="Times New Roman"/>
+          <w:kern w:val="0"/>
+          <w:sz w:val="28"/>
+          <w:szCs w:val="28"/>
+          <w:lang w:val="en-US" w:eastAsia="zh-CN"/>
+          <w14:ligatures w14:val="none"/>
+        </w:rPr>
+        <w:fldChar w:fldCharType="separate"/>
+      </w:r>
+      <w:hyperlink w:anchor="_Toc177753047" w:history="1">
+        <w:r>
+          <w:rPr>
+            <w:rStyle w:val="af0"/>
+            <w:noProof/>
+          </w:rPr>
+          <w:t>Рис.  1 – Реализуемая схема</w:t>
+        </w:r>
+        <w:r>
+          <w:rPr>
+            <w:noProof/>
+            <w:webHidden/>
+          </w:rPr>
+          <w:tab/>
+        </w:r>
+        <w:r>
+          <w:rPr>
+            <w:noProof/>
+            <w:webHidden/>
+          </w:rPr>
+          <w:fldChar w:fldCharType="begin"/>
+        </w:r>
+        <w:r>
+          <w:rPr>
+            <w:noProof/>
+            <w:webHidden/>
+          </w:rPr>
+          <w:instrText xml:space="preserve"> PAGEREF _Toc177753047 \h </w:instrText>
+        </w:r>
+        <w:r>
+          <w:rPr>
+            <w:noProof/>
+            <w:webHidden/>
+          </w:rPr>
+        </w:r>
+        <w:r>
+          <w:rPr>
+            <w:noProof/>
+            <w:webHidden/>
+          </w:rPr>
+          <w:fldChar w:fldCharType="separate"/>
+        </w:r>
+        <w:r>
+          <w:rPr>
+            <w:noProof/>
+            <w:webHidden/>
+          </w:rPr>
+          <w:t>3</w:t>
+        </w:r>
+        <w:r>
+          <w:rPr>
+            <w:noProof/>
+            <w:webHidden/>
+          </w:rPr>
+          <w:fldChar w:fldCharType="end"/>
+        </w:r>
+      </w:hyperlink>
+    </w:p>
+    <w:p>
+      <w:pPr>
+        <w:pStyle w:val="af1"/>
+        <w:tabs>
+          <w:tab w:val="right" w:leader="dot" w:pos="9345"/>
+        </w:tabs>
+        <w:rPr>
+          <w:rFonts w:asciiTheme="minorHAnsi" w:eastAsiaTheme="minorEastAsia" w:hAnsiTheme="minorHAnsi"/>
+          <w:noProof/>
+          <w:sz w:val="24"/>
+          <w:szCs w:val="24"/>
+          <w:lang w:eastAsia="ru-RU"/>
+        </w:rPr>
+      </w:pPr>
+      <w:hyperlink w:anchor="_Toc177753048" w:history="1">
+        <w:r>
+          <w:rPr>
+            <w:rStyle w:val="af0"/>
+            <w:noProof/>
+          </w:rPr>
+          <w:t>Рис.  2 – Описание устройства на языке Verilog</w:t>
+        </w:r>
+        <w:r>
+          <w:rPr>
+            <w:noProof/>
+            <w:webHidden/>
+          </w:rPr>
+          <w:tab/>
+        </w:r>
+        <w:r>
+          <w:rPr>
+            <w:noProof/>
+            <w:webHidden/>
+          </w:rPr>
+          <w:fldChar w:fldCharType="begin"/>
+        </w:r>
+        <w:r>
+          <w:rPr>
+            <w:noProof/>
+            <w:webHidden/>
+          </w:rPr>
+          <w:instrText xml:space="preserve"> PAGEREF _Toc177753048 \h </w:instrText>
+        </w:r>
+        <w:r>
+          <w:rPr>
+            <w:noProof/>
+            <w:webHidden/>
+          </w:rPr>
+        </w:r>
+        <w:r>
+          <w:rPr>
+            <w:noProof/>
+            <w:webHidden/>
+          </w:rPr>
+          <w:fldChar w:fldCharType="separate"/>
+        </w:r>
+        <w:r>
+          <w:rPr>
+            <w:noProof/>
+            <w:webHidden/>
+          </w:rPr>
+          <w:t>3</w:t>
+        </w:r>
+        <w:r>
+          <w:rPr>
+            <w:noProof/>
+            <w:webHidden/>
+          </w:rPr>
+          <w:fldChar w:fldCharType="end"/>
+        </w:r>
+      </w:hyperlink>
+    </w:p>
+    <w:p>
+      <w:pPr>
+        <w:pStyle w:val="af1"/>
+        <w:tabs>
+          <w:tab w:val="right" w:leader="dot" w:pos="9345"/>
+        </w:tabs>
+        <w:rPr>
+          <w:rFonts w:asciiTheme="minorHAnsi" w:eastAsiaTheme="minorEastAsia" w:hAnsiTheme="minorHAnsi"/>
+          <w:noProof/>
+          <w:sz w:val="24"/>
+          <w:szCs w:val="24"/>
+          <w:lang w:eastAsia="ru-RU"/>
+        </w:rPr>
+      </w:pPr>
+      <w:hyperlink w:anchor="_Toc177753049" w:history="1">
+        <w:r>
+          <w:rPr>
+            <w:rStyle w:val="af0"/>
+            <w:noProof/>
+          </w:rPr>
+          <w:t>Рис.  3 – Синтезированная схема</w:t>
+        </w:r>
+        <w:r>
+          <w:rPr>
+            <w:noProof/>
+            <w:webHidden/>
+          </w:rPr>
+          <w:tab/>
+        </w:r>
+        <w:r>
+          <w:rPr>
+            <w:noProof/>
+            <w:webHidden/>
+          </w:rPr>
+          <w:fldChar w:fldCharType="begin"/>
+        </w:r>
+        <w:r>
+          <w:rPr>
+            <w:noProof/>
+            <w:webHidden/>
+          </w:rPr>
+          <w:instrText xml:space="preserve"> PAGEREF _Toc177753049 \h </w:instrText>
+        </w:r>
+        <w:r>
+          <w:rPr>
+            <w:noProof/>
+            <w:webHidden/>
+          </w:rPr>
+        </w:r>
+        <w:r>
+          <w:rPr>
+            <w:noProof/>
+            <w:webHidden/>
+          </w:rPr>
+          <w:fldChar w:fldCharType="separate"/>
+        </w:r>
+        <w:r>
+          <w:rPr>
+            <w:noProof/>
+            <w:webHidden/>
+          </w:rPr>
+          <w:t>4</w:t>
+        </w:r>
+        <w:r>
+          <w:rPr>
+            <w:noProof/>
+            <w:webHidden/>
+          </w:rPr>
+          <w:fldChar w:fldCharType="end"/>
+        </w:r>
+      </w:hyperlink>
+    </w:p>
+    <w:p>
+      <w:pPr>
+        <w:pStyle w:val="af1"/>
+        <w:tabs>
+          <w:tab w:val="right" w:leader="dot" w:pos="9345"/>
+        </w:tabs>
+        <w:rPr>
+          <w:rFonts w:asciiTheme="minorHAnsi" w:eastAsiaTheme="minorEastAsia" w:hAnsiTheme="minorHAnsi"/>
+          <w:noProof/>
+          <w:sz w:val="24"/>
+          <w:szCs w:val="24"/>
+          <w:lang w:eastAsia="ru-RU"/>
+        </w:rPr>
+      </w:pPr>
+      <w:hyperlink w:anchor="_Toc177753050" w:history="1">
+        <w:r>
+          <w:rPr>
+            <w:rStyle w:val="af0"/>
+            <w:noProof/>
+          </w:rPr>
+          <w:t>Рис.  4 – Результат моделирования</w:t>
+        </w:r>
+        <w:r>
+          <w:rPr>
+            <w:noProof/>
+            <w:webHidden/>
+          </w:rPr>
+          <w:tab/>
+        </w:r>
+        <w:r>
+          <w:rPr>
+            <w:noProof/>
+            <w:webHidden/>
+          </w:rPr>
+          <w:fldChar w:fldCharType="begin"/>
+        </w:r>
+        <w:r>
+          <w:rPr>
+            <w:noProof/>
+            <w:webHidden/>
+          </w:rPr>
+          <w:instrText xml:space="preserve"> PAGEREF _Toc177753050 \h </w:instrText>
+        </w:r>
+        <w:r>
+          <w:rPr>
+            <w:noProof/>
+            <w:webHidden/>
+          </w:rPr>
+        </w:r>
+        <w:r>
+          <w:rPr>
+            <w:noProof/>
+            <w:webHidden/>
+          </w:rPr>
+          <w:fldChar w:fldCharType="separate"/>
+        </w:r>
+        <w:r>
+          <w:rPr>
+            <w:noProof/>
+            <w:webHidden/>
+          </w:rPr>
+          <w:t>4</w:t>
+        </w:r>
+        <w:r>
+          <w:rPr>
+            <w:noProof/>
+            <w:webHidden/>
+          </w:rPr>
+          <w:fldChar w:fldCharType="end"/>
+        </w:r>
+      </w:hyperlink>
+    </w:p>
+    <w:p>
+      <w:pPr>
+        <w:pStyle w:val="af1"/>
+        <w:tabs>
+          <w:tab w:val="right" w:leader="dot" w:pos="9345"/>
+        </w:tabs>
+        <w:rPr>
+          <w:rFonts w:asciiTheme="minorHAnsi" w:eastAsiaTheme="minorEastAsia" w:hAnsiTheme="minorHAnsi"/>
+          <w:noProof/>
+          <w:sz w:val="24"/>
+          <w:szCs w:val="24"/>
+          <w:lang w:eastAsia="ru-RU"/>
+        </w:rPr>
+      </w:pPr>
+      <w:hyperlink w:anchor="_Toc177753051" w:history="1">
+        <w:r>
+          <w:rPr>
+            <w:rStyle w:val="af0"/>
+            <w:noProof/>
+          </w:rPr>
+          <w:t>Рис.  5 – Назначение выводов в Pin Planner</w:t>
+        </w:r>
+        <w:r>
+          <w:rPr>
+            <w:noProof/>
+            <w:webHidden/>
+          </w:rPr>
+          <w:tab/>
+        </w:r>
+        <w:r>
+          <w:rPr>
+            <w:noProof/>
+            <w:webHidden/>
+          </w:rPr>
+          <w:fldChar w:fldCharType="begin"/>
+        </w:r>
+        <w:r>
+          <w:rPr>
+            <w:noProof/>
+            <w:webHidden/>
+          </w:rPr>
+          <w:instrText xml:space="preserve"> PAGEREF _Toc177753051 \h </w:instrText>
+        </w:r>
+        <w:r>
+          <w:rPr>
+            <w:noProof/>
+            <w:webHidden/>
+          </w:rPr>
+        </w:r>
+        <w:r>
+          <w:rPr>
+            <w:noProof/>
+            <w:webHidden/>
+          </w:rPr>
+          <w:fldChar w:fldCharType="separate"/>
+        </w:r>
+        <w:r>
+          <w:rPr>
+            <w:noProof/>
+            <w:webHidden/>
+          </w:rPr>
+          <w:t>5</w:t>
+        </w:r>
+        <w:r>
+          <w:rPr>
+            <w:noProof/>
+            <w:webHidden/>
+          </w:rPr>
+          <w:fldChar w:fldCharType="end"/>
+        </w:r>
+      </w:hyperlink>
+    </w:p>
+    <w:p>
+      <w:pPr>
+        <w:pStyle w:val="af1"/>
+        <w:tabs>
+          <w:tab w:val="right" w:leader="dot" w:pos="9345"/>
+        </w:tabs>
+        <w:rPr>
+          <w:rFonts w:asciiTheme="minorHAnsi" w:eastAsiaTheme="minorEastAsia" w:hAnsiTheme="minorHAnsi"/>
+          <w:noProof/>
+          <w:sz w:val="24"/>
+          <w:szCs w:val="24"/>
+          <w:lang w:eastAsia="ru-RU"/>
+        </w:rPr>
+      </w:pPr>
+      <w:hyperlink w:anchor="_Toc177753052" w:history="1">
+        <w:r>
+          <w:rPr>
+            <w:rStyle w:val="af0"/>
+            <w:noProof/>
+          </w:rPr>
+          <w:t>Рис.  6 – Описание схемы на языке Verilog</w:t>
+        </w:r>
+        <w:r>
+          <w:rPr>
+            <w:noProof/>
+            <w:webHidden/>
+          </w:rPr>
+          <w:tab/>
+        </w:r>
+        <w:r>
+          <w:rPr>
+            <w:noProof/>
+            <w:webHidden/>
+          </w:rPr>
+          <w:fldChar w:fldCharType="begin"/>
+        </w:r>
+        <w:r>
+          <w:rPr>
+            <w:noProof/>
+            <w:webHidden/>
+          </w:rPr>
+          <w:instrText xml:space="preserve"> PAGEREF _Toc177753052 \h </w:instrText>
+        </w:r>
+        <w:r>
+          <w:rPr>
+            <w:noProof/>
+            <w:webHidden/>
+          </w:rPr>
+        </w:r>
+        <w:r>
+          <w:rPr>
+            <w:noProof/>
+            <w:webHidden/>
+          </w:rPr>
+          <w:fldChar w:fldCharType="separate"/>
+        </w:r>
+        <w:r>
+          <w:rPr>
+            <w:noProof/>
+            <w:webHidden/>
+          </w:rPr>
+          <w:t>6</w:t>
+        </w:r>
+        <w:r>
+          <w:rPr>
+            <w:noProof/>
+            <w:webHidden/>
+          </w:rPr>
+          <w:fldChar w:fldCharType="end"/>
+        </w:r>
+      </w:hyperlink>
+    </w:p>
+    <w:p>
+      <w:pPr>
+        <w:pStyle w:val="af1"/>
+        <w:tabs>
+          <w:tab w:val="right" w:leader="dot" w:pos="9345"/>
+        </w:tabs>
+        <w:rPr>
+          <w:rFonts w:asciiTheme="minorHAnsi" w:eastAsiaTheme="minorEastAsia" w:hAnsiTheme="minorHAnsi"/>
+          <w:noProof/>
+          <w:sz w:val="24"/>
+          <w:szCs w:val="24"/>
+          <w:lang w:eastAsia="ru-RU"/>
+        </w:rPr>
+      </w:pPr>
+      <w:hyperlink w:anchor="_Toc177753053" w:history="1">
+        <w:r>
+          <w:rPr>
+            <w:rStyle w:val="af0"/>
+            <w:noProof/>
+          </w:rPr>
+          <w:t>Рис.  7 - Синтезированная схема</w:t>
+        </w:r>
+        <w:r>
+          <w:rPr>
+            <w:noProof/>
+            <w:webHidden/>
+          </w:rPr>
+          <w:tab/>
+        </w:r>
+        <w:r>
+          <w:rPr>
+            <w:noProof/>
+            <w:webHidden/>
+          </w:rPr>
+          <w:fldChar w:fldCharType="begin"/>
+        </w:r>
+        <w:r>
+          <w:rPr>
+            <w:noProof/>
+            <w:webHidden/>
+          </w:rPr>
+          <w:instrText xml:space="preserve"> PAGEREF _Toc177753053 \h </w:instrText>
+        </w:r>
+        <w:r>
+          <w:rPr>
+            <w:noProof/>
+            <w:webHidden/>
+          </w:rPr>
+        </w:r>
+        <w:r>
+          <w:rPr>
+            <w:noProof/>
+            <w:webHidden/>
+          </w:rPr>
+          <w:fldChar w:fldCharType="separate"/>
+        </w:r>
+        <w:r>
+          <w:rPr>
+            <w:noProof/>
+            <w:webHidden/>
+          </w:rPr>
+          <w:t>7</w:t>
+        </w:r>
+        <w:r>
+          <w:rPr>
+            <w:noProof/>
+            <w:webHidden/>
+          </w:rPr>
+          <w:fldChar w:fldCharType="end"/>
+        </w:r>
+      </w:hyperlink>
+    </w:p>
+    <w:p>
+      <w:pPr>
+        <w:pStyle w:val="af1"/>
+        <w:tabs>
+          <w:tab w:val="right" w:leader="dot" w:pos="9345"/>
+        </w:tabs>
+        <w:rPr>
+          <w:rFonts w:asciiTheme="minorHAnsi" w:eastAsiaTheme="minorEastAsia" w:hAnsiTheme="minorHAnsi"/>
+          <w:noProof/>
+          <w:sz w:val="24"/>
+          <w:szCs w:val="24"/>
+          <w:lang w:eastAsia="ru-RU"/>
+        </w:rPr>
+      </w:pPr>
+      <w:hyperlink w:anchor="_Toc177753054" w:history="1">
+        <w:r>
+          <w:rPr>
+            <w:rStyle w:val="af0"/>
+            <w:noProof/>
+          </w:rPr>
+          <w:t>Рис.  8 – Результат моделирования</w:t>
+        </w:r>
+        <w:r>
+          <w:rPr>
+            <w:noProof/>
+            <w:webHidden/>
+          </w:rPr>
+          <w:tab/>
+        </w:r>
+        <w:r>
+          <w:rPr>
+            <w:noProof/>
+            <w:webHidden/>
+          </w:rPr>
+          <w:fldChar w:fldCharType="begin"/>
+        </w:r>
+        <w:r>
+          <w:rPr>
+            <w:noProof/>
+            <w:webHidden/>
+          </w:rPr>
+          <w:instrText xml:space="preserve"> PAGEREF _Toc177753054 \h </w:instrText>
+        </w:r>
+        <w:r>
+          <w:rPr>
+            <w:noProof/>
+            <w:webHidden/>
+          </w:rPr>
+        </w:r>
+        <w:r>
+          <w:rPr>
+            <w:noProof/>
+            <w:webHidden/>
+          </w:rPr>
+          <w:fldChar w:fldCharType="separate"/>
+        </w:r>
+        <w:r>
+          <w:rPr>
+            <w:noProof/>
+            <w:webHidden/>
+          </w:rPr>
+          <w:t>7</w:t>
+        </w:r>
+        <w:r>
+          <w:rPr>
+            <w:noProof/>
+            <w:webHidden/>
+          </w:rPr>
+          <w:fldChar w:fldCharType="end"/>
+        </w:r>
+      </w:hyperlink>
+    </w:p>
+    <w:p>
+      <w:pPr>
+        <w:pStyle w:val="af1"/>
+        <w:tabs>
+          <w:tab w:val="right" w:leader="dot" w:pos="9345"/>
+        </w:tabs>
+        <w:rPr>
+          <w:rFonts w:asciiTheme="minorHAnsi" w:eastAsiaTheme="minorEastAsia" w:hAnsiTheme="minorHAnsi"/>
+          <w:noProof/>
+          <w:sz w:val="24"/>
+          <w:szCs w:val="24"/>
+          <w:lang w:eastAsia="ru-RU"/>
+        </w:rPr>
+      </w:pPr>
+      <w:hyperlink w:anchor="_Toc177753055" w:history="1">
+        <w:r>
+          <w:rPr>
+            <w:rStyle w:val="af0"/>
+            <w:noProof/>
+          </w:rPr>
+          <w:t>Рис.  9 – Назначение вводов и выводов в Pin Planner</w:t>
+        </w:r>
+        <w:r>
+          <w:rPr>
+            <w:noProof/>
+            <w:webHidden/>
+          </w:rPr>
+          <w:tab/>
+        </w:r>
+        <w:r>
+          <w:rPr>
+            <w:noProof/>
+            <w:webHidden/>
+          </w:rPr>
+          <w:fldChar w:fldCharType="begin"/>
+        </w:r>
+        <w:r>
+          <w:rPr>
+            <w:noProof/>
+            <w:webHidden/>
+          </w:rPr>
+          <w:instrText xml:space="preserve"> PAGEREF _Toc177753055 \h </w:instrText>
+        </w:r>
+        <w:r>
+          <w:rPr>
+            <w:noProof/>
+            <w:webHidden/>
+          </w:rPr>
+        </w:r>
+        <w:r>
+          <w:rPr>
+            <w:noProof/>
+            <w:webHidden/>
+          </w:rPr>
+          <w:fldChar w:fldCharType="separate"/>
+        </w:r>
+        <w:r>
+          <w:rPr>
+            <w:noProof/>
+            <w:webHidden/>
+          </w:rPr>
+          <w:t>8</w:t>
+        </w:r>
+        <w:r>
+          <w:rPr>
+            <w:noProof/>
+            <w:webHidden/>
+          </w:rPr>
+          <w:fldChar w:fldCharType="end"/>
+        </w:r>
+      </w:hyperlink>
+    </w:p>
+    <w:p>
+      <w:pPr>
+        <w:suppressAutoHyphens/>
+        <w:spacing w:after="0" w:line="240" w:lineRule="auto"/>
+        <w:ind w:firstLine="567"/>
+        <w:jc w:val="center"/>
+        <w:rPr>
+          <w:rFonts w:eastAsia="Malgun Gothic Semilight" w:cs="Times New Roman"/>
+          <w:kern w:val="0"/>
+          <w:sz w:val="28"/>
+          <w:szCs w:val="28"/>
+          <w:lang w:val="en-US" w:eastAsia="zh-CN"/>
+          <w14:ligatures w14:val="none"/>
+        </w:rPr>
+      </w:pPr>
+      <w:r>
+        <w:rPr>
+          <w:rFonts w:eastAsia="Malgun Gothic Semilight" w:cs="Times New Roman"/>
+          <w:kern w:val="0"/>
+          <w:sz w:val="28"/>
+          <w:szCs w:val="28"/>
+          <w:lang w:val="en-US" w:eastAsia="zh-CN"/>
+          <w14:ligatures w14:val="none"/>
+        </w:rPr>
+        <w:fldChar w:fldCharType="end"/>
+      </w:r>
+    </w:p>
+    <w:p>
+      <w:pPr>
+        <w:suppressAutoHyphens/>
+        <w:spacing w:after="0" w:line="240" w:lineRule="auto"/>
+        <w:ind w:firstLine="567"/>
+        <w:jc w:val="center"/>
+        <w:rPr>
+          <w:rFonts w:eastAsia="Malgun Gothic Semilight" w:cs="Times New Roman"/>
+          <w:kern w:val="0"/>
+          <w:sz w:val="28"/>
+          <w:szCs w:val="28"/>
+          <w:lang w:val="en-US" w:eastAsia="zh-CN"/>
+          <w14:ligatures w14:val="none"/>
+        </w:rPr>
+      </w:pPr>
+    </w:p>
+    <w:p>
+      <w:pPr>
+        <w:suppressAutoHyphens/>
+        <w:spacing w:after="0" w:line="240" w:lineRule="auto"/>
+        <w:ind w:firstLine="567"/>
+        <w:jc w:val="center"/>
+        <w:rPr>
+          <w:rFonts w:eastAsia="Malgun Gothic Semilight" w:cs="Times New Roman"/>
+          <w:kern w:val="0"/>
+          <w:sz w:val="28"/>
+          <w:szCs w:val="28"/>
+          <w:lang w:val="en-US" w:eastAsia="zh-CN"/>
+          <w14:ligatures w14:val="none"/>
+        </w:rPr>
+      </w:pPr>
+    </w:p>
+    <w:p>
+      <w:pPr>
+        <w:suppressAutoHyphens/>
+        <w:spacing w:after="0" w:line="240" w:lineRule="auto"/>
+        <w:ind w:firstLine="567"/>
+        <w:jc w:val="center"/>
+        <w:rPr>
+          <w:rFonts w:eastAsia="Malgun Gothic Semilight" w:cs="Times New Roman"/>
+          <w:kern w:val="0"/>
+          <w:sz w:val="28"/>
+          <w:szCs w:val="28"/>
+          <w:lang w:val="en-US" w:eastAsia="zh-CN"/>
+          <w14:ligatures w14:val="none"/>
+        </w:rPr>
+      </w:pPr>
+    </w:p>
+    <w:p>
+      <w:pPr>
+        <w:suppressAutoHyphens/>
+        <w:spacing w:after="0" w:line="240" w:lineRule="auto"/>
+        <w:ind w:firstLine="567"/>
+        <w:jc w:val="center"/>
+        <w:rPr>
+          <w:rFonts w:eastAsia="Malgun Gothic Semilight" w:cs="Times New Roman"/>
+          <w:kern w:val="0"/>
+          <w:sz w:val="28"/>
+          <w:szCs w:val="28"/>
+          <w:lang w:val="en-US" w:eastAsia="zh-CN"/>
+          <w14:ligatures w14:val="none"/>
+        </w:rPr>
+      </w:pPr>
+    </w:p>
+    <w:p>
+      <w:pPr>
+        <w:suppressAutoHyphens/>
+        <w:spacing w:after="0" w:line="240" w:lineRule="auto"/>
+        <w:ind w:firstLine="567"/>
+        <w:jc w:val="center"/>
+        <w:rPr>
+          <w:rFonts w:eastAsia="Malgun Gothic Semilight" w:cs="Times New Roman"/>
+          <w:kern w:val="0"/>
+          <w:sz w:val="28"/>
+          <w:szCs w:val="28"/>
+          <w:lang w:val="en-US" w:eastAsia="zh-CN"/>
+          <w14:ligatures w14:val="none"/>
+        </w:rPr>
+      </w:pPr>
+    </w:p>
+    <w:p>
+      <w:pPr>
+        <w:suppressAutoHyphens/>
+        <w:spacing w:after="0" w:line="240" w:lineRule="auto"/>
+        <w:ind w:firstLine="567"/>
+        <w:jc w:val="center"/>
+        <w:rPr>
+          <w:rFonts w:eastAsia="Malgun Gothic Semilight" w:cs="Times New Roman"/>
+          <w:kern w:val="0"/>
+          <w:sz w:val="28"/>
+          <w:szCs w:val="28"/>
+          <w:lang w:val="en-US" w:eastAsia="zh-CN"/>
+          <w14:ligatures w14:val="none"/>
+        </w:rPr>
+      </w:pPr>
+    </w:p>
+    <w:p>
+      <w:pPr>
+        <w:suppressAutoHyphens/>
+        <w:spacing w:after="0" w:line="240" w:lineRule="auto"/>
+        <w:ind w:firstLine="567"/>
+        <w:jc w:val="center"/>
+        <w:rPr>
+          <w:rFonts w:eastAsia="Malgun Gothic Semilight" w:cs="Times New Roman"/>
+          <w:kern w:val="0"/>
+          <w:sz w:val="28"/>
+          <w:szCs w:val="28"/>
+          <w:lang w:val="en-US" w:eastAsia="zh-CN"/>
+          <w14:ligatures w14:val="none"/>
+        </w:rPr>
+      </w:pPr>
+    </w:p>
+    <w:p>
+      <w:pPr>
+        <w:suppressAutoHyphens/>
+        <w:spacing w:after="0" w:line="240" w:lineRule="auto"/>
+        <w:ind w:firstLine="567"/>
+        <w:jc w:val="center"/>
+        <w:rPr>
+          <w:rFonts w:eastAsia="Malgun Gothic Semilight" w:cs="Times New Roman"/>
+          <w:kern w:val="0"/>
+          <w:sz w:val="28"/>
+          <w:szCs w:val="28"/>
+          <w:lang w:val="en-US" w:eastAsia="zh-CN"/>
+          <w14:ligatures w14:val="none"/>
+        </w:rPr>
+      </w:pPr>
+    </w:p>
+    <w:p>
+      <w:pPr>
+        <w:suppressAutoHyphens/>
+        <w:spacing w:after="0" w:line="240" w:lineRule="auto"/>
+        <w:ind w:firstLine="567"/>
+        <w:jc w:val="center"/>
+        <w:rPr>
+          <w:rFonts w:eastAsia="Malgun Gothic Semilight" w:cs="Times New Roman"/>
+          <w:kern w:val="0"/>
+          <w:sz w:val="28"/>
+          <w:szCs w:val="28"/>
+          <w:lang w:val="en-US" w:eastAsia="zh-CN"/>
+          <w14:ligatures w14:val="none"/>
+        </w:rPr>
+      </w:pPr>
+    </w:p>
+    <w:p>
+      <w:pPr>
+        <w:suppressAutoHyphens/>
+        <w:spacing w:after="0" w:line="240" w:lineRule="auto"/>
+        <w:ind w:firstLine="567"/>
+        <w:jc w:val="center"/>
+        <w:rPr>
+          <w:rFonts w:eastAsia="Malgun Gothic Semilight" w:cs="Times New Roman"/>
+          <w:kern w:val="0"/>
+          <w:sz w:val="28"/>
+          <w:szCs w:val="28"/>
+          <w:lang w:val="en-US" w:eastAsia="zh-CN"/>
+          <w14:ligatures w14:val="none"/>
+        </w:rPr>
+      </w:pPr>
+    </w:p>
+    <w:p>
+      <w:pPr>
+        <w:suppressAutoHyphens/>
+        <w:spacing w:after="0" w:line="240" w:lineRule="auto"/>
+        <w:ind w:firstLine="567"/>
+        <w:jc w:val="center"/>
+        <w:rPr>
+          <w:rFonts w:eastAsia="Malgun Gothic Semilight" w:cs="Times New Roman"/>
+          <w:kern w:val="0"/>
+          <w:sz w:val="28"/>
+          <w:szCs w:val="28"/>
+          <w:lang w:val="en-US" w:eastAsia="zh-CN"/>
+          <w14:ligatures w14:val="none"/>
+        </w:rPr>
+      </w:pPr>
+    </w:p>
+    <w:p>
+      <w:pPr>
+        <w:suppressAutoHyphens/>
+        <w:spacing w:after="0" w:line="240" w:lineRule="auto"/>
+        <w:ind w:firstLine="567"/>
+        <w:jc w:val="center"/>
+        <w:rPr>
+          <w:rFonts w:eastAsia="Malgun Gothic Semilight" w:cs="Times New Roman"/>
+          <w:kern w:val="0"/>
+          <w:sz w:val="28"/>
+          <w:szCs w:val="28"/>
+          <w:lang w:val="en-US" w:eastAsia="zh-CN"/>
+          <w14:ligatures w14:val="none"/>
+        </w:rPr>
+      </w:pPr>
+    </w:p>
+    <w:p>
+      <w:pPr>
+        <w:suppressAutoHyphens/>
+        <w:spacing w:after="0" w:line="240" w:lineRule="auto"/>
+        <w:ind w:firstLine="567"/>
+        <w:jc w:val="center"/>
+        <w:rPr>
+          <w:rFonts w:eastAsia="Malgun Gothic Semilight" w:cs="Times New Roman"/>
+          <w:kern w:val="0"/>
+          <w:sz w:val="28"/>
+          <w:szCs w:val="28"/>
+          <w:lang w:eastAsia="zh-CN"/>
+          <w14:ligatures w14:val="none"/>
+        </w:rPr>
+      </w:pPr>
+    </w:p>
+    <w:p>
+      <w:pPr>
+        <w:pStyle w:val="a3"/>
+      </w:pPr>
+      <w:bookmarkStart w:id="0" w:name="_Toc177752248"/>
+      <w:r>
+        <w:t xml:space="preserve">1 Задание </w:t>
+      </w:r>
+      <w:r>
+        <w:rPr>
           <w:lang w:val="en-US"/>
         </w:rPr>
         <w:t>lab</w:t>
       </w:r>
       <w:r>
-        <w:rPr>
-          <w:b/>
-          <w:bCs/>
-        </w:rPr>
         <w:t>1_1</w:t>
       </w:r>
-    </w:p>
-    <w:p>
-      <w:pPr>
-        <w:rPr>
-          <w:lang w:val="en-US"/>
-        </w:rPr>
-      </w:pPr>
+      <w:bookmarkEnd w:id="0"/>
+    </w:p>
+    <w:p>
+      <w:pPr>
+        <w:pStyle w:val="a3"/>
+      </w:pPr>
+      <w:bookmarkStart w:id="1" w:name="_Toc177752249"/>
+      <w:r>
+        <w:t>1.1 Текст задачи</w:t>
+      </w:r>
+      <w:bookmarkEnd w:id="1"/>
+    </w:p>
+    <w:p>
       <w:r>
         <w:t xml:space="preserve">На языке </w:t>
       </w:r>
@@ -1022,7 +3078,7 @@
                     </pic:cNvPicPr>
                   </pic:nvPicPr>
                   <pic:blipFill>
-                    <a:blip r:embed="rId5">
+                    <a:blip r:embed="rId6">
                       <a:extLst>
                         <a:ext uri="{28A0092B-C50C-407E-A947-70E740481C1C}">
                           <a14:useLocalDpi xmlns:a14="http://schemas.microsoft.com/office/drawing/2010/main" val="0"/>
@@ -1059,34 +3115,49 @@
         <w:pStyle w:val="ae"/>
         <w:jc w:val="center"/>
       </w:pPr>
-      <w:r>
-        <w:t>Рис. 1 – Реализуемая схема</w:t>
-      </w:r>
-    </w:p>
-    <w:p/>
-    <w:p>
-      <w:pPr>
-        <w:rPr>
-          <w:b/>
-          <w:bCs/>
+      <w:bookmarkStart w:id="2" w:name="_Toc177752923"/>
+      <w:bookmarkStart w:id="3" w:name="_Toc177753047"/>
+      <w:r>
+        <w:t xml:space="preserve">Рис.  </w:t>
+      </w:r>
+      <w:fldSimple w:instr=" SEQ Рис._ \* ARABIC ">
+        <w:r>
+          <w:rPr>
+            <w:noProof/>
+          </w:rPr>
+          <w:t>1</w:t>
+        </w:r>
+      </w:fldSimple>
+      <w:r>
+        <w:t xml:space="preserve"> </w:t>
+      </w:r>
+      <w:r>
+        <w:t xml:space="preserve">– </w:t>
+      </w:r>
+      <w:r>
+        <w:t>Реализуемая</w:t>
+      </w:r>
+      <w:r>
+        <w:t xml:space="preserve"> схема</w:t>
+      </w:r>
+      <w:bookmarkEnd w:id="2"/>
+      <w:bookmarkEnd w:id="3"/>
+    </w:p>
+    <w:p>
+      <w:pPr>
+        <w:pStyle w:val="a3"/>
+      </w:pPr>
+      <w:bookmarkStart w:id="4" w:name="_Toc177752250"/>
+      <w:r>
+        <w:t xml:space="preserve">1.2 Реализация схемы на языке </w:t>
+      </w:r>
+      <w:r>
+        <w:rPr>
           <w:lang w:val="en-US"/>
         </w:rPr>
-      </w:pPr>
-      <w:r>
-        <w:rPr>
-          <w:b/>
-          <w:bCs/>
-        </w:rPr>
-        <w:t xml:space="preserve">1.2 Реализация схемы на языке </w:t>
-      </w:r>
-      <w:r>
-        <w:rPr>
-          <w:b/>
-          <w:bCs/>
-          <w:lang w:val="en-US"/>
-        </w:rPr>
         <w:t>Verilog</w:t>
       </w:r>
+      <w:bookmarkEnd w:id="4"/>
     </w:p>
     <w:p>
       <w:r>
@@ -1119,7 +3190,7 @@
                     <pic:cNvPicPr/>
                   </pic:nvPicPr>
                   <pic:blipFill>
-                    <a:blip r:embed="rId6"/>
+                    <a:blip r:embed="rId7"/>
                     <a:stretch>
                       <a:fillRect/>
                     </a:stretch>
@@ -1145,124 +3216,146 @@
         <w:pStyle w:val="ae"/>
         <w:jc w:val="center"/>
       </w:pPr>
-      <w:r>
-        <w:t xml:space="preserve">Рис. 2 – Описание устройства на языке </w:t>
-      </w:r>
-      <w:r>
-        <w:rPr>
+      <w:bookmarkStart w:id="5" w:name="_Toc177752924"/>
+      <w:bookmarkStart w:id="6" w:name="_Toc177753048"/>
+      <w:r>
+        <w:t xml:space="preserve">Рис.  </w:t>
+      </w:r>
+      <w:fldSimple w:instr=" SEQ Рис._ \* ARABIC ">
+        <w:r>
+          <w:rPr>
+            <w:noProof/>
+          </w:rPr>
+          <w:t>2</w:t>
+        </w:r>
+      </w:fldSimple>
+      <w:r>
+        <w:t xml:space="preserve"> </w:t>
+      </w:r>
+      <w:r>
+        <w:t xml:space="preserve">– Описание устройства на языке </w:t>
+      </w:r>
+      <w:proofErr w:type="spellStart"/>
+      <w:r>
+        <w:t>Verilog</w:t>
+      </w:r>
+      <w:bookmarkEnd w:id="5"/>
+      <w:bookmarkEnd w:id="6"/>
+      <w:proofErr w:type="spellEnd"/>
+    </w:p>
+    <w:p>
+      <w:pPr>
+        <w:pStyle w:val="a3"/>
+        <w:rPr>
+          <w:noProof/>
+        </w:rPr>
+      </w:pPr>
+      <w:bookmarkStart w:id="7" w:name="_Toc177752251"/>
+      <w:r>
+        <w:rPr>
+          <w:noProof/>
+        </w:rPr>
+        <w:lastRenderedPageBreak/>
+        <w:t xml:space="preserve">1.3 </w:t>
+      </w:r>
+      <w:r>
+        <w:rPr>
+          <w:noProof/>
+        </w:rPr>
+        <w:t>Результат ситнтеза (</w:t>
+      </w:r>
+      <w:r>
+        <w:rPr>
+          <w:noProof/>
           <w:lang w:val="en-US"/>
         </w:rPr>
-        <w:t>Verilog</w:t>
-      </w:r>
-    </w:p>
-    <w:p>
-      <w:pPr>
+        <w:t>RTL</w:t>
+      </w:r>
+      <w:r>
+        <w:rPr>
+          <w:noProof/>
+        </w:rPr>
+        <w:t xml:space="preserve"> </w:t>
+      </w:r>
+      <w:r>
+        <w:rPr>
+          <w:noProof/>
+          <w:lang w:val="en-US"/>
+        </w:rPr>
+        <w:t>Viewer</w:t>
+      </w:r>
+      <w:r>
+        <w:rPr>
+          <w:noProof/>
+        </w:rPr>
+        <w:t>)</w:t>
+      </w:r>
+      <w:bookmarkEnd w:id="7"/>
+    </w:p>
+    <w:p>
+      <w:pPr>
+        <w:rPr>
+          <w:noProof/>
+        </w:rPr>
+      </w:pPr>
+      <w:r>
         <w:rPr>
           <w:b/>
           <w:bCs/>
           <w:noProof/>
         </w:rPr>
-      </w:pPr>
-      <w:r>
-        <w:rPr>
-          <w:b/>
-          <w:bCs/>
+        <w:tab/>
+      </w:r>
+      <w:r>
+        <w:rPr>
+          <w:noProof/>
+        </w:rPr>
+        <w:t xml:space="preserve">Результат, полученный </w:t>
+      </w:r>
+      <w:r>
+        <w:rPr>
           <w:noProof/>
           <w:lang w:val="en-US"/>
         </w:rPr>
-        <w:t xml:space="preserve">1.3 </w:t>
-      </w:r>
-      <w:r>
-        <w:rPr>
-          <w:b/>
-          <w:bCs/>
+        <w:t>RTL</w:t>
+      </w:r>
+      <w:r>
+        <w:rPr>
           <w:noProof/>
         </w:rPr>
-        <w:t>Результат ситнтеза (</w:t>
-      </w:r>
-      <w:r>
-        <w:rPr>
-          <w:b/>
-          <w:bCs/>
+        <w:t xml:space="preserve"> </w:t>
+      </w:r>
+      <w:r>
+        <w:rPr>
           <w:noProof/>
           <w:lang w:val="en-US"/>
         </w:rPr>
-        <w:t>RTL Viewer</w:t>
-      </w:r>
-      <w:r>
-        <w:rPr>
-          <w:b/>
-          <w:bCs/>
+        <w:t>Viewer</w:t>
+      </w:r>
+      <w:r>
+        <w:rPr>
           <w:noProof/>
         </w:rPr>
-        <w:t>)</w:t>
-      </w:r>
-    </w:p>
-    <w:p>
-      <w:pPr>
+        <w:t xml:space="preserve"> </w:t>
+      </w:r>
+      <w:r>
         <w:rPr>
           <w:noProof/>
         </w:rPr>
-      </w:pPr>
-      <w:r>
-        <w:rPr>
-          <w:b/>
-          <w:bCs/>
-          <w:noProof/>
-        </w:rPr>
-        <w:tab/>
-      </w:r>
-      <w:r>
-        <w:rPr>
-          <w:noProof/>
-        </w:rPr>
-        <w:t xml:space="preserve">Результат, полученный </w:t>
-      </w:r>
+        <w:t>представлен ниже</w:t>
+      </w:r>
+    </w:p>
+    <w:p/>
+    <w:p>
+      <w:pPr>
+        <w:keepNext/>
+        <w:jc w:val="center"/>
+      </w:pPr>
       <w:r>
         <w:rPr>
           <w:noProof/>
           <w:lang w:val="en-US"/>
         </w:rPr>
-        <w:t>RTL</w:t>
-      </w:r>
-      <w:r>
-        <w:rPr>
-          <w:noProof/>
-        </w:rPr>
-        <w:t xml:space="preserve"> </w:t>
-      </w:r>
-      <w:r>
-        <w:rPr>
-          <w:noProof/>
-          <w:lang w:val="en-US"/>
-        </w:rPr>
-        <w:t>Viewer</w:t>
-      </w:r>
-      <w:r>
-        <w:rPr>
-          <w:noProof/>
-        </w:rPr>
-        <w:t xml:space="preserve"> </w:t>
-      </w:r>
-      <w:r>
-        <w:rPr>
-          <w:noProof/>
-        </w:rPr>
-        <w:t>представлен ниже</w:t>
-      </w:r>
-    </w:p>
-    <w:p/>
-    <w:p>
-      <w:pPr>
-        <w:keepNext/>
-        <w:jc w:val="center"/>
-      </w:pPr>
-      <w:r>
-        <w:rPr>
-          <w:noProof/>
-          <w:lang w:val="en-US"/>
-        </w:rPr>
-        <w:lastRenderedPageBreak/>
         <w:drawing>
           <wp:inline distT="0" distB="0" distL="0" distR="0" wp14:anchorId="7D29BE43" wp14:editId="3592C70E">
             <wp:extent cx="4534533" cy="3772426"/>
@@ -1279,7 +3372,7 @@
                     <pic:cNvPicPr/>
                   </pic:nvPicPr>
                   <pic:blipFill>
-                    <a:blip r:embed="rId7"/>
+                    <a:blip r:embed="rId8"/>
                     <a:stretch>
                       <a:fillRect/>
                     </a:stretch>
@@ -1305,32 +3398,39 @@
         <w:pStyle w:val="ae"/>
         <w:jc w:val="center"/>
       </w:pPr>
-      <w:r>
-        <w:t>Рис. 3 – Синтезированная схема</w:t>
-      </w:r>
-    </w:p>
-    <w:p/>
-    <w:p>
-      <w:pPr>
-        <w:rPr>
-          <w:b/>
-          <w:bCs/>
-        </w:rPr>
-      </w:pPr>
-      <w:r>
-        <w:rPr>
-          <w:b/>
-          <w:bCs/>
-        </w:rPr>
+      <w:bookmarkStart w:id="8" w:name="_Toc177752925"/>
+      <w:bookmarkStart w:id="9" w:name="_Toc177753049"/>
+      <w:r>
+        <w:t xml:space="preserve">Рис.  </w:t>
+      </w:r>
+      <w:fldSimple w:instr=" SEQ Рис._ \* ARABIC ">
+        <w:r>
+          <w:rPr>
+            <w:noProof/>
+          </w:rPr>
+          <w:t>3</w:t>
+        </w:r>
+      </w:fldSimple>
+      <w:r>
+        <w:t xml:space="preserve"> </w:t>
+      </w:r>
+      <w:r>
+        <w:t>– Синтезированная схема</w:t>
+      </w:r>
+      <w:bookmarkEnd w:id="8"/>
+      <w:bookmarkEnd w:id="9"/>
+    </w:p>
+    <w:p>
+      <w:pPr>
+        <w:pStyle w:val="a3"/>
+      </w:pPr>
+      <w:bookmarkStart w:id="10" w:name="_Toc177752252"/>
+      <w:r>
         <w:t>1.4 Функциональное моделирование</w:t>
       </w:r>
-    </w:p>
-    <w:p>
-      <w:pPr>
-        <w:rPr>
-          <w:lang w:val="en-US"/>
-        </w:rPr>
-      </w:pPr>
+      <w:bookmarkEnd w:id="10"/>
+    </w:p>
+    <w:p>
       <w:r>
         <w:tab/>
         <w:t>Для проверки полученного описания устройства воспользуемся тестированием посредством функционального моделирования на временных диаграммах</w:t>
@@ -1362,7 +3462,7 @@
                     <pic:cNvPicPr/>
                   </pic:nvPicPr>
                   <pic:blipFill>
-                    <a:blip r:embed="rId8"/>
+                    <a:blip r:embed="rId9"/>
                     <a:stretch>
                       <a:fillRect/>
                     </a:stretch>
@@ -1386,10 +3486,29 @@
     <w:p>
       <w:pPr>
         <w:pStyle w:val="ae"/>
-      </w:pPr>
-      <w:r>
-        <w:t>Рис. 4 – Результат моделирования</w:t>
-      </w:r>
+        <w:jc w:val="center"/>
+      </w:pPr>
+      <w:bookmarkStart w:id="11" w:name="_Toc177752926"/>
+      <w:bookmarkStart w:id="12" w:name="_Toc177753050"/>
+      <w:r>
+        <w:t xml:space="preserve">Рис.  </w:t>
+      </w:r>
+      <w:fldSimple w:instr=" SEQ Рис._ \* ARABIC ">
+        <w:r>
+          <w:rPr>
+            <w:noProof/>
+          </w:rPr>
+          <w:t>4</w:t>
+        </w:r>
+      </w:fldSimple>
+      <w:r>
+        <w:t xml:space="preserve"> </w:t>
+      </w:r>
+      <w:r>
+        <w:t>– Результат моделирования</w:t>
+      </w:r>
+      <w:bookmarkEnd w:id="11"/>
+      <w:bookmarkEnd w:id="12"/>
     </w:p>
     <w:p/>
     <w:p>
@@ -1397,7 +3516,6 @@
         <w:ind w:firstLine="708"/>
       </w:pPr>
       <w:r>
-        <w:lastRenderedPageBreak/>
         <w:t xml:space="preserve">Из схемы видно, что </w:t>
       </w:r>
       <w:r>
@@ -1510,13 +3628,7 @@
         <w:t>Led</w:t>
       </w:r>
       <w:r>
-        <w:t xml:space="preserve">1 выводит сигнал при </w:t>
-      </w:r>
-      <w:r>
-        <w:t>1</w:t>
-      </w:r>
-      <w:r>
-        <w:t xml:space="preserve"> сигнале на </w:t>
+        <w:t xml:space="preserve">1 выводит сигнал при 1 сигнале на </w:t>
       </w:r>
       <w:r>
         <w:rPr>
@@ -1591,18 +3703,13 @@
     <w:p/>
     <w:p>
       <w:pPr>
-        <w:rPr>
-          <w:b/>
-          <w:bCs/>
-        </w:rPr>
-      </w:pPr>
-      <w:r>
-        <w:rPr>
-          <w:b/>
-          <w:bCs/>
-        </w:rPr>
+        <w:pStyle w:val="a3"/>
+      </w:pPr>
+      <w:bookmarkStart w:id="13" w:name="_Toc177752253"/>
+      <w:r>
         <w:t>1.5 Назначение выходов СБИС</w:t>
       </w:r>
+      <w:bookmarkEnd w:id="13"/>
     </w:p>
     <w:p>
       <w:r>
@@ -1643,7 +3750,7 @@
                     <pic:cNvPicPr/>
                   </pic:nvPicPr>
                   <pic:blipFill>
-                    <a:blip r:embed="rId9"/>
+                    <a:blip r:embed="rId10"/>
                     <a:stretch>
                       <a:fillRect/>
                     </a:stretch>
@@ -1668,107 +3775,112 @@
       <w:pPr>
         <w:pStyle w:val="ae"/>
         <w:jc w:val="center"/>
-        <w:rPr>
-          <w:lang w:val="en-US"/>
-        </w:rPr>
-      </w:pPr>
-      <w:r>
-        <w:t xml:space="preserve">Рис. 5 – Назначение выводов в </w:t>
-      </w:r>
-      <w:r>
-        <w:rPr>
-          <w:lang w:val="en-US"/>
-        </w:rPr>
+      </w:pPr>
+      <w:bookmarkStart w:id="14" w:name="_Toc177753051"/>
+      <w:r>
+        <w:t xml:space="preserve">Рис.  </w:t>
+      </w:r>
+      <w:fldSimple w:instr=" SEQ Рис._ \* ARABIC ">
+        <w:r>
+          <w:rPr>
+            <w:noProof/>
+          </w:rPr>
+          <w:t>5</w:t>
+        </w:r>
+      </w:fldSimple>
+      <w:r>
+        <w:t xml:space="preserve"> </w:t>
+      </w:r>
+      <w:r>
+        <w:t xml:space="preserve">– Назначение выводов в </w:t>
+      </w:r>
+      <w:proofErr w:type="spellStart"/>
+      <w:r>
         <w:t>Pin</w:t>
       </w:r>
+      <w:proofErr w:type="spellEnd"/>
       <w:r>
         <w:t xml:space="preserve"> </w:t>
       </w:r>
-      <w:r>
-        <w:rPr>
-          <w:lang w:val="en-US"/>
-        </w:rPr>
+      <w:proofErr w:type="spellStart"/>
+      <w:r>
         <w:t>Planner</w:t>
       </w:r>
-    </w:p>
-    <w:p>
-      <w:pPr>
-        <w:rPr>
-          <w:lang w:val="en-US"/>
-        </w:rPr>
-      </w:pPr>
+      <w:bookmarkEnd w:id="14"/>
+      <w:proofErr w:type="spellEnd"/>
     </w:p>
     <w:p/>
     <w:p/>
     <w:p/>
     <w:p/>
     <w:p/>
-    <w:p>
-      <w:pPr>
+    <w:p/>
+    <w:p>
+      <w:pPr>
+        <w:pStyle w:val="a3"/>
+      </w:pPr>
+      <w:bookmarkStart w:id="15" w:name="_Toc177752254"/>
+      <w:r>
+        <w:t xml:space="preserve">2. Задание </w:t>
+      </w:r>
+      <w:r>
+        <w:rPr>
+          <w:lang w:val="en-US"/>
+        </w:rPr>
+        <w:t>lab</w:t>
+      </w:r>
+      <w:r>
+        <w:t>1_2</w:t>
+      </w:r>
+      <w:bookmarkEnd w:id="15"/>
+    </w:p>
+    <w:p>
+      <w:pPr>
+        <w:pStyle w:val="a3"/>
+      </w:pPr>
+      <w:bookmarkStart w:id="16" w:name="_Toc177752255"/>
+      <w:r>
+        <w:t>2.1 Текст задачи</w:t>
+      </w:r>
+      <w:bookmarkEnd w:id="16"/>
+    </w:p>
+    <w:p>
+      <w:r>
         <w:rPr>
           <w:b/>
           <w:bCs/>
         </w:rPr>
-      </w:pPr>
-      <w:r>
-        <w:rPr>
-          <w:b/>
-          <w:bCs/>
-        </w:rPr>
-        <w:lastRenderedPageBreak/>
-        <w:t xml:space="preserve">2. Задание </w:t>
-      </w:r>
-      <w:r>
-        <w:rPr>
-          <w:b/>
-          <w:bCs/>
+        <w:tab/>
+      </w:r>
+      <w:r>
+        <w:t xml:space="preserve">На языке </w:t>
+      </w:r>
+      <w:r>
+        <w:rPr>
           <w:lang w:val="en-US"/>
         </w:rPr>
-        <w:t>lab1_2</w:t>
-      </w:r>
-    </w:p>
-    <w:p>
-      <w:pPr>
-        <w:rPr>
-          <w:b/>
-          <w:bCs/>
-        </w:rPr>
-      </w:pPr>
-      <w:r>
-        <w:rPr>
-          <w:b/>
-          <w:bCs/>
-        </w:rPr>
-        <w:t>2.1 Текст задачи</w:t>
-      </w:r>
-    </w:p>
-    <w:p>
-      <w:r>
-        <w:rPr>
-          <w:b/>
-          <w:bCs/>
-        </w:rPr>
-        <w:tab/>
-      </w:r>
-      <w:r>
-        <w:t xml:space="preserve">На языке </w:t>
-      </w:r>
+        <w:t>Verilog</w:t>
+      </w:r>
+      <w:r>
+        <w:t>, используя логические выражения, опишите мультиплексор 2(2бит) =&gt; 1(2бит)</w:t>
+      </w:r>
+    </w:p>
+    <w:p>
+      <w:r>
+        <w:t xml:space="preserve">Входы данных – переключатели </w:t>
+      </w:r>
+      <w:proofErr w:type="spellStart"/>
       <w:r>
         <w:rPr>
           <w:lang w:val="en-US"/>
         </w:rPr>
-        <w:t>Verilog</w:t>
-      </w:r>
-      <w:r>
-        <w:t>, используя логические выражения, опишите мультиплексор 2(2бит) =&gt; 1(2бит)</w:t>
-      </w:r>
-    </w:p>
-    <w:p>
-      <w:r>
-        <w:t xml:space="preserve">Входы данных – переключатели </w:t>
+        <w:t>sw</w:t>
+      </w:r>
+      <w:proofErr w:type="spellEnd"/>
+      <w:r>
+        <w:t xml:space="preserve">[7:6] и </w:t>
       </w:r>
       <w:proofErr w:type="spellStart"/>
-      <w:proofErr w:type="gramStart"/>
       <w:r>
         <w:rPr>
           <w:lang w:val="en-US"/>
@@ -1777,41 +3889,21 @@
       </w:r>
       <w:proofErr w:type="spellEnd"/>
       <w:r>
-        <w:t>[</w:t>
-      </w:r>
-      <w:proofErr w:type="gramEnd"/>
-      <w:r>
-        <w:t xml:space="preserve">7:6] и </w:t>
-      </w:r>
-      <w:proofErr w:type="spellStart"/>
+        <w:t>[1:0] соответственно</w:t>
+      </w:r>
+    </w:p>
+    <w:p>
+      <w:r>
+        <w:t xml:space="preserve">Выходы – светодиоды </w:t>
+      </w:r>
       <w:r>
         <w:rPr>
           <w:lang w:val="en-US"/>
         </w:rPr>
-        <w:t>sw</w:t>
-      </w:r>
-      <w:proofErr w:type="spellEnd"/>
-      <w:r>
-        <w:t>[1:0] соответственно</w:t>
-      </w:r>
-    </w:p>
-    <w:p>
-      <w:r>
-        <w:t xml:space="preserve">Выходы – светодиоды </w:t>
-      </w:r>
-      <w:proofErr w:type="gramStart"/>
-      <w:r>
-        <w:rPr>
-          <w:lang w:val="en-US"/>
-        </w:rPr>
         <w:t>led</w:t>
       </w:r>
       <w:r>
-        <w:t>[</w:t>
-      </w:r>
-      <w:proofErr w:type="gramEnd"/>
-      <w:r>
-        <w:t>1:0]</w:t>
+        <w:t>[1:0]</w:t>
       </w:r>
     </w:p>
     <w:p>
@@ -1836,7 +3928,6 @@
         <w:t xml:space="preserve">= 1: </w:t>
       </w:r>
       <w:proofErr w:type="spellStart"/>
-      <w:proofErr w:type="gramStart"/>
       <w:r>
         <w:rPr>
           <w:lang w:val="en-US"/>
@@ -1848,14 +3939,7 @@
         <w:rPr>
           <w:lang w:val="en-US"/>
         </w:rPr>
-        <w:t>[</w:t>
-      </w:r>
-      <w:proofErr w:type="gramEnd"/>
-      <w:r>
-        <w:rPr>
-          <w:lang w:val="en-US"/>
-        </w:rPr>
-        <w:t>7:6] =&gt; led[1:0]</w:t>
+        <w:t>[7:6] =&gt; led[1:0]</w:t>
       </w:r>
     </w:p>
     <w:p>
@@ -1875,7 +3959,6 @@
         <w:t xml:space="preserve">= 0: </w:t>
       </w:r>
       <w:proofErr w:type="spellStart"/>
-      <w:proofErr w:type="gramStart"/>
       <w:r>
         <w:rPr>
           <w:lang w:val="en-US"/>
@@ -1887,46 +3970,28 @@
         <w:rPr>
           <w:lang w:val="en-US"/>
         </w:rPr>
-        <w:t>[</w:t>
-      </w:r>
-      <w:proofErr w:type="gramEnd"/>
+        <w:t>[1:0] =&gt; led[1:0]</w:t>
+      </w:r>
+    </w:p>
+    <w:p/>
+    <w:p>
+      <w:pPr>
+        <w:pStyle w:val="a3"/>
+      </w:pPr>
+      <w:bookmarkStart w:id="17" w:name="_Toc177752256"/>
+      <w:r>
+        <w:t>2</w:t>
+      </w:r>
+      <w:r>
+        <w:t xml:space="preserve">.2 Реализация схемы на языке </w:t>
+      </w:r>
       <w:r>
         <w:rPr>
           <w:lang w:val="en-US"/>
         </w:rPr>
-        <w:t>1:0] =&gt; led[1:0]</w:t>
-      </w:r>
-    </w:p>
-    <w:p/>
-    <w:p>
-      <w:pPr>
-        <w:rPr>
-          <w:b/>
-          <w:bCs/>
-        </w:rPr>
-      </w:pPr>
-      <w:r>
-        <w:rPr>
-          <w:b/>
-          <w:bCs/>
-        </w:rPr>
-        <w:t>2</w:t>
-      </w:r>
-      <w:r>
-        <w:rPr>
-          <w:b/>
-          <w:bCs/>
-        </w:rPr>
-        <w:t xml:space="preserve">.2 Реализация схемы на языке </w:t>
-      </w:r>
-      <w:r>
-        <w:rPr>
-          <w:b/>
-          <w:bCs/>
-          <w:lang w:val="en-US"/>
-        </w:rPr>
         <w:t>Verilog</w:t>
       </w:r>
+      <w:bookmarkEnd w:id="17"/>
     </w:p>
     <w:p>
       <w:r>
@@ -1940,6 +4005,7 @@
       </w:pPr>
       <w:r>
         <w:rPr>
+          <w:noProof/>
           <w:lang w:val="en-US"/>
         </w:rPr>
         <w:drawing>
@@ -1958,7 +4024,7 @@
                     <pic:cNvPicPr/>
                   </pic:nvPicPr>
                   <pic:blipFill>
-                    <a:blip r:embed="rId10"/>
+                    <a:blip r:embed="rId11"/>
                     <a:stretch>
                       <a:fillRect/>
                     </a:stretch>
@@ -1983,194 +4049,174 @@
       <w:pPr>
         <w:pStyle w:val="ae"/>
         <w:jc w:val="center"/>
+      </w:pPr>
+      <w:bookmarkStart w:id="18" w:name="_Toc177753052"/>
+      <w:r>
+        <w:t xml:space="preserve">Рис.  </w:t>
+      </w:r>
+      <w:fldSimple w:instr=" SEQ Рис._ \* ARABIC ">
+        <w:r>
+          <w:rPr>
+            <w:noProof/>
+          </w:rPr>
+          <w:t>6</w:t>
+        </w:r>
+      </w:fldSimple>
+      <w:r>
+        <w:t xml:space="preserve"> </w:t>
+      </w:r>
+      <w:r>
+        <w:t xml:space="preserve">– Описание схемы на языке </w:t>
+      </w:r>
+      <w:proofErr w:type="spellStart"/>
+      <w:r>
+        <w:t>Verilog</w:t>
+      </w:r>
+      <w:bookmarkEnd w:id="18"/>
+      <w:proofErr w:type="spellEnd"/>
+    </w:p>
+    <w:p>
+      <w:proofErr w:type="spellStart"/>
+      <w:r>
         <w:rPr>
           <w:lang w:val="en-US"/>
         </w:rPr>
-      </w:pPr>
-      <w:r>
-        <w:t xml:space="preserve">Рис. </w:t>
-      </w:r>
-      <w:r>
-        <w:t xml:space="preserve">6 – Описание схемы на языке </w:t>
-      </w:r>
+        <w:t>Sw</w:t>
+      </w:r>
+      <w:proofErr w:type="spellEnd"/>
+      <w:r>
+        <w:t xml:space="preserve">1[1:0] = </w:t>
+      </w:r>
+      <w:proofErr w:type="spellStart"/>
       <w:r>
         <w:rPr>
           <w:lang w:val="en-US"/>
         </w:rPr>
-        <w:t>Verilog</w:t>
-      </w:r>
-    </w:p>
-    <w:p>
-      <w:pPr>
+        <w:t>sw</w:t>
+      </w:r>
+      <w:proofErr w:type="spellEnd"/>
+      <w:r>
+        <w:t xml:space="preserve">[7:6], </w:t>
+      </w:r>
+      <w:r>
+        <w:t xml:space="preserve">и </w:t>
+      </w:r>
+      <w:proofErr w:type="spellStart"/>
+      <w:r>
         <w:rPr>
           <w:lang w:val="en-US"/>
         </w:rPr>
-      </w:pPr>
+        <w:t>sw</w:t>
+      </w:r>
+      <w:proofErr w:type="spellEnd"/>
+      <w:r>
+        <w:t xml:space="preserve">0[1:0] = </w:t>
+      </w:r>
+      <w:proofErr w:type="spellStart"/>
       <w:r>
         <w:rPr>
           <w:lang w:val="en-US"/>
         </w:rPr>
-        <w:t xml:space="preserve">Sw1[1:0] = </w:t>
-      </w:r>
-      <w:proofErr w:type="spellStart"/>
-      <w:proofErr w:type="gramStart"/>
-      <w:r>
-        <w:rPr>
+        <w:t>sw</w:t>
+      </w:r>
+      <w:proofErr w:type="spellEnd"/>
+      <w:r>
+        <w:t>[1:0].</w:t>
+      </w:r>
+    </w:p>
+    <w:p/>
+    <w:p>
+      <w:pPr>
+        <w:pStyle w:val="a3"/>
+        <w:rPr>
+          <w:noProof/>
+        </w:rPr>
+      </w:pPr>
+      <w:bookmarkStart w:id="19" w:name="_Toc177752257"/>
+      <w:r>
+        <w:rPr>
+          <w:noProof/>
+        </w:rPr>
+        <w:t>2</w:t>
+      </w:r>
+      <w:r>
+        <w:rPr>
+          <w:noProof/>
+        </w:rPr>
+        <w:t xml:space="preserve">.3 </w:t>
+      </w:r>
+      <w:r>
+        <w:rPr>
+          <w:noProof/>
+        </w:rPr>
+        <w:t>Результат ситнтеза (</w:t>
+      </w:r>
+      <w:r>
+        <w:rPr>
+          <w:noProof/>
           <w:lang w:val="en-US"/>
         </w:rPr>
-        <w:t>sw</w:t>
-      </w:r>
-      <w:proofErr w:type="spellEnd"/>
-      <w:r>
-        <w:rPr>
+        <w:t>RTL</w:t>
+      </w:r>
+      <w:r>
+        <w:rPr>
+          <w:noProof/>
+        </w:rPr>
+        <w:t xml:space="preserve"> </w:t>
+      </w:r>
+      <w:r>
+        <w:rPr>
+          <w:noProof/>
           <w:lang w:val="en-US"/>
         </w:rPr>
-        <w:t>[</w:t>
-      </w:r>
-      <w:proofErr w:type="gramEnd"/>
-      <w:r>
-        <w:rPr>
-          <w:lang w:val="en-US"/>
-        </w:rPr>
-        <w:t xml:space="preserve">7:6], </w:t>
-      </w:r>
-      <w:r>
-        <w:t xml:space="preserve">и </w:t>
-      </w:r>
-      <w:r>
-        <w:rPr>
-          <w:lang w:val="en-US"/>
-        </w:rPr>
-        <w:t xml:space="preserve">sw0[1:0] = </w:t>
-      </w:r>
-      <w:proofErr w:type="spellStart"/>
-      <w:r>
-        <w:rPr>
-          <w:lang w:val="en-US"/>
-        </w:rPr>
-        <w:t>sw</w:t>
-      </w:r>
-      <w:proofErr w:type="spellEnd"/>
-      <w:r>
-        <w:rPr>
-          <w:lang w:val="en-US"/>
-        </w:rPr>
-        <w:t>[1:0].</w:t>
-      </w:r>
-    </w:p>
-    <w:p>
-      <w:pPr>
-        <w:rPr>
-          <w:lang w:val="en-US"/>
-        </w:rPr>
-      </w:pPr>
-    </w:p>
-    <w:p>
-      <w:pPr>
+        <w:t>Viewer</w:t>
+      </w:r>
+      <w:r>
+        <w:rPr>
+          <w:noProof/>
+        </w:rPr>
+        <w:t>)</w:t>
+      </w:r>
+      <w:bookmarkEnd w:id="19"/>
+    </w:p>
+    <w:p>
+      <w:pPr>
+        <w:rPr>
+          <w:noProof/>
+        </w:rPr>
+      </w:pPr>
+      <w:r>
         <w:rPr>
           <w:b/>
           <w:bCs/>
           <w:noProof/>
         </w:rPr>
-      </w:pPr>
-      <w:r>
-        <w:rPr>
-          <w:b/>
-          <w:bCs/>
+        <w:tab/>
+      </w:r>
+      <w:r>
+        <w:rPr>
+          <w:noProof/>
+        </w:rPr>
+        <w:t xml:space="preserve">Результат, полученный </w:t>
+      </w:r>
+      <w:r>
+        <w:rPr>
           <w:noProof/>
           <w:lang w:val="en-US"/>
         </w:rPr>
-        <w:t>2</w:t>
-      </w:r>
-      <w:r>
-        <w:rPr>
-          <w:b/>
-          <w:bCs/>
+        <w:t>RTL</w:t>
+      </w:r>
+      <w:r>
+        <w:rPr>
           <w:noProof/>
         </w:rPr>
-        <w:t xml:space="preserve">.3 </w:t>
-      </w:r>
-      <w:r>
-        <w:rPr>
-          <w:b/>
-          <w:bCs/>
-          <w:noProof/>
-        </w:rPr>
-        <w:t>Результат ситнтеза (</w:t>
-      </w:r>
-      <w:r>
-        <w:rPr>
-          <w:b/>
-          <w:bCs/>
+        <w:t xml:space="preserve"> </w:t>
+      </w:r>
+      <w:r>
+        <w:rPr>
           <w:noProof/>
           <w:lang w:val="en-US"/>
         </w:rPr>
-        <w:t>RTL</w:t>
-      </w:r>
-      <w:r>
-        <w:rPr>
-          <w:b/>
-          <w:bCs/>
-          <w:noProof/>
-        </w:rPr>
-        <w:t xml:space="preserve"> </w:t>
-      </w:r>
-      <w:r>
-        <w:rPr>
-          <w:b/>
-          <w:bCs/>
-          <w:noProof/>
-          <w:lang w:val="en-US"/>
-        </w:rPr>
-        <w:t>Viewer</w:t>
-      </w:r>
-      <w:r>
-        <w:rPr>
-          <w:b/>
-          <w:bCs/>
-          <w:noProof/>
-        </w:rPr>
-        <w:t>)</w:t>
-      </w:r>
-    </w:p>
-    <w:p>
-      <w:pPr>
-        <w:rPr>
-          <w:noProof/>
-        </w:rPr>
-      </w:pPr>
-      <w:r>
-        <w:rPr>
-          <w:b/>
-          <w:bCs/>
-          <w:noProof/>
-        </w:rPr>
-        <w:tab/>
-      </w:r>
-      <w:r>
-        <w:rPr>
-          <w:noProof/>
-        </w:rPr>
-        <w:t xml:space="preserve">Результат, полученный </w:t>
-      </w:r>
-      <w:r>
-        <w:rPr>
-          <w:noProof/>
-          <w:lang w:val="en-US"/>
-        </w:rPr>
-        <w:t>RTL</w:t>
-      </w:r>
-      <w:r>
-        <w:rPr>
-          <w:noProof/>
-        </w:rPr>
-        <w:t xml:space="preserve"> </w:t>
-      </w:r>
-      <w:r>
-        <w:rPr>
-          <w:noProof/>
-          <w:lang w:val="en-US"/>
-        </w:rPr>
         <w:t>Viewer</w:t>
       </w:r>
       <w:r>
@@ -2194,6 +4240,7 @@
       </w:pPr>
       <w:r>
         <w:rPr>
+          <w:noProof/>
           <w:lang w:val="en-US"/>
         </w:rPr>
         <w:lastRenderedPageBreak/>
@@ -2213,7 +4260,7 @@
                     <pic:cNvPicPr/>
                   </pic:nvPicPr>
                   <pic:blipFill>
-                    <a:blip r:embed="rId11"/>
+                    <a:blip r:embed="rId12"/>
                     <a:stretch>
                       <a:fillRect/>
                     </a:stretch>
@@ -2239,31 +4286,38 @@
         <w:pStyle w:val="ae"/>
         <w:jc w:val="center"/>
       </w:pPr>
-      <w:r>
-        <w:t>Рис. 7 Синтезированная схема</w:t>
-      </w:r>
-    </w:p>
-    <w:p>
-      <w:pPr>
-        <w:rPr>
-          <w:b/>
-          <w:bCs/>
-        </w:rPr>
-      </w:pPr>
-      <w:r>
-        <w:rPr>
-          <w:b/>
-          <w:bCs/>
-        </w:rPr>
+      <w:bookmarkStart w:id="20" w:name="_Toc177753053"/>
+      <w:r>
+        <w:t xml:space="preserve">Рис.  </w:t>
+      </w:r>
+      <w:fldSimple w:instr=" SEQ Рис._ \* ARABIC ">
+        <w:r>
+          <w:rPr>
+            <w:noProof/>
+          </w:rPr>
+          <w:t>7</w:t>
+        </w:r>
+      </w:fldSimple>
+      <w:r>
+        <w:t xml:space="preserve"> - </w:t>
+      </w:r>
+      <w:r>
+        <w:t>Синтезированная схема</w:t>
+      </w:r>
+      <w:bookmarkEnd w:id="20"/>
+    </w:p>
+    <w:p>
+      <w:pPr>
+        <w:pStyle w:val="a3"/>
+      </w:pPr>
+      <w:bookmarkStart w:id="21" w:name="_Toc177752258"/>
+      <w:r>
         <w:t>2</w:t>
       </w:r>
       <w:r>
-        <w:rPr>
-          <w:b/>
-          <w:bCs/>
-        </w:rPr>
         <w:t>.4 Функциональное моделирование</w:t>
       </w:r>
+      <w:bookmarkEnd w:id="21"/>
     </w:p>
     <w:p>
       <w:r>
@@ -2278,6 +4332,7 @@
       </w:pPr>
       <w:r>
         <w:rPr>
+          <w:noProof/>
           <w:lang w:val="en-US"/>
         </w:rPr>
         <w:drawing>
@@ -2296,7 +4351,7 @@
                     <pic:cNvPicPr/>
                   </pic:nvPicPr>
                   <pic:blipFill>
-                    <a:blip r:embed="rId12"/>
+                    <a:blip r:embed="rId13"/>
                     <a:stretch>
                       <a:fillRect/>
                     </a:stretch>
@@ -2322,32 +4377,64 @@
         <w:pStyle w:val="ae"/>
         <w:jc w:val="center"/>
       </w:pPr>
-      <w:r>
-        <w:t>Рис. 8 – Результат моделирования</w:t>
-      </w:r>
+      <w:bookmarkStart w:id="22" w:name="_Toc177753054"/>
+      <w:r>
+        <w:t xml:space="preserve">Рис.  </w:t>
+      </w:r>
+      <w:fldSimple w:instr=" SEQ Рис._ \* ARABIC ">
+        <w:r>
+          <w:rPr>
+            <w:noProof/>
+          </w:rPr>
+          <w:t>8</w:t>
+        </w:r>
+      </w:fldSimple>
+      <w:r>
+        <w:t xml:space="preserve"> </w:t>
+      </w:r>
+      <w:r>
+        <w:t>– Результат моделирования</w:t>
+      </w:r>
+      <w:bookmarkEnd w:id="22"/>
     </w:p>
     <w:p/>
     <w:p>
       <w:pPr>
         <w:ind w:firstLine="708"/>
+      </w:pPr>
+      <w:r>
+        <w:t xml:space="preserve">При нажатии кнопки на выходы </w:t>
+      </w:r>
+      <w:r>
         <w:rPr>
           <w:lang w:val="en-US"/>
         </w:rPr>
-      </w:pPr>
-      <w:r>
-        <w:t xml:space="preserve">При нажатии кнопки на выходы </w:t>
-      </w:r>
+        <w:t>led</w:t>
+      </w:r>
+      <w:r>
+        <w:t xml:space="preserve"> подаются сигналы второй пары переключателей (</w:t>
+      </w:r>
+      <w:proofErr w:type="spellStart"/>
       <w:r>
         <w:rPr>
           <w:lang w:val="en-US"/>
         </w:rPr>
+        <w:t>sw</w:t>
+      </w:r>
+      <w:proofErr w:type="spellEnd"/>
+      <w:r>
+        <w:t xml:space="preserve">[7:6]), и при отсутствии взаимодействия с кнопкой на </w:t>
+      </w:r>
+      <w:r>
+        <w:rPr>
+          <w:lang w:val="en-US"/>
+        </w:rPr>
         <w:t>led</w:t>
       </w:r>
       <w:r>
-        <w:t xml:space="preserve"> подаются сигналы второй пары переключателей (</w:t>
+        <w:t xml:space="preserve"> будут подаваться сигналы с первых двух переключателей (</w:t>
       </w:r>
       <w:proofErr w:type="spellStart"/>
-      <w:proofErr w:type="gramStart"/>
       <w:r>
         <w:rPr>
           <w:lang w:val="en-US"/>
@@ -2356,30 +4443,6 @@
       </w:r>
       <w:proofErr w:type="spellEnd"/>
       <w:r>
-        <w:t>[</w:t>
-      </w:r>
-      <w:proofErr w:type="gramEnd"/>
-      <w:r>
-        <w:t xml:space="preserve">7:6]), и при отсутствии взаимодействия с кнопкой на </w:t>
-      </w:r>
-      <w:r>
-        <w:rPr>
-          <w:lang w:val="en-US"/>
-        </w:rPr>
-        <w:t>led</w:t>
-      </w:r>
-      <w:r>
-        <w:t xml:space="preserve"> будут подаваться сигналы с первых двух переключателей (</w:t>
-      </w:r>
-      <w:proofErr w:type="spellStart"/>
-      <w:r>
-        <w:rPr>
-          <w:lang w:val="en-US"/>
-        </w:rPr>
-        <w:t>sw</w:t>
-      </w:r>
-      <w:proofErr w:type="spellEnd"/>
-      <w:r>
         <w:t>[1:0]). Устройство работает, как и ожидалось.</w:t>
       </w:r>
     </w:p>
@@ -2390,22 +4453,17 @@
     </w:p>
     <w:p>
       <w:pPr>
-        <w:rPr>
-          <w:b/>
-          <w:bCs/>
-        </w:rPr>
-      </w:pPr>
-      <w:bookmarkStart w:id="0" w:name="_Toc176948700"/>
-      <w:bookmarkStart w:id="1" w:name="_Toc176948803"/>
-      <w:r>
-        <w:rPr>
-          <w:b/>
-          <w:bCs/>
-        </w:rPr>
+        <w:pStyle w:val="a3"/>
+      </w:pPr>
+      <w:bookmarkStart w:id="23" w:name="_Toc176948700"/>
+      <w:bookmarkStart w:id="24" w:name="_Toc176948803"/>
+      <w:bookmarkStart w:id="25" w:name="_Toc177752259"/>
+      <w:r>
         <w:t>2.5 Назначение выводов СБИС</w:t>
       </w:r>
-      <w:bookmarkEnd w:id="0"/>
-      <w:bookmarkEnd w:id="1"/>
+      <w:bookmarkEnd w:id="23"/>
+      <w:bookmarkEnd w:id="24"/>
+      <w:bookmarkEnd w:id="25"/>
     </w:p>
     <w:p>
       <w:pPr>
@@ -2444,7 +4502,9 @@
         <w:jc w:val="center"/>
       </w:pPr>
       <w:r>
-        <w:lastRenderedPageBreak/>
+        <w:rPr>
+          <w:noProof/>
+        </w:rPr>
         <w:drawing>
           <wp:inline distT="0" distB="0" distL="0" distR="0" wp14:anchorId="58FFC26E" wp14:editId="5AB2E6F9">
             <wp:extent cx="5940425" cy="1343660"/>
@@ -2461,7 +4521,7 @@
                     <pic:cNvPicPr/>
                   </pic:nvPicPr>
                   <pic:blipFill>
-                    <a:blip r:embed="rId13"/>
+                    <a:blip r:embed="rId14"/>
                     <a:stretch>
                       <a:fillRect/>
                     </a:stretch>
@@ -2487,24 +4547,38 @@
         <w:pStyle w:val="ae"/>
         <w:jc w:val="center"/>
       </w:pPr>
-      <w:r>
-        <w:t xml:space="preserve">Рис. 9 – Назначение вводов и выводов в </w:t>
-      </w:r>
-      <w:r>
-        <w:rPr>
-          <w:lang w:val="en-US"/>
-        </w:rPr>
+      <w:bookmarkStart w:id="26" w:name="_Toc177753055"/>
+      <w:r>
+        <w:t xml:space="preserve">Рис.  </w:t>
+      </w:r>
+      <w:fldSimple w:instr=" SEQ Рис._ \* ARABIC ">
+        <w:r>
+          <w:rPr>
+            <w:noProof/>
+          </w:rPr>
+          <w:t>9</w:t>
+        </w:r>
+      </w:fldSimple>
+      <w:r>
+        <w:t xml:space="preserve"> </w:t>
+      </w:r>
+      <w:r>
+        <w:t xml:space="preserve">– Назначение вводов и выводов в </w:t>
+      </w:r>
+      <w:proofErr w:type="spellStart"/>
+      <w:r>
         <w:t>Pin</w:t>
       </w:r>
+      <w:proofErr w:type="spellEnd"/>
       <w:r>
         <w:t xml:space="preserve"> </w:t>
       </w:r>
-      <w:r>
-        <w:rPr>
-          <w:lang w:val="en-US"/>
-        </w:rPr>
+      <w:proofErr w:type="spellStart"/>
+      <w:r>
         <w:t>Planner</w:t>
       </w:r>
+      <w:bookmarkEnd w:id="26"/>
+      <w:proofErr w:type="spellEnd"/>
     </w:p>
     <w:p>
       <w:pPr>
@@ -2513,108 +4587,89 @@
     </w:p>
     <w:p>
       <w:pPr>
+        <w:pStyle w:val="a3"/>
+      </w:pPr>
+      <w:bookmarkStart w:id="27" w:name="_Toc177752260"/>
+      <w:r>
+        <w:t>2.6 Тестирование на плате</w:t>
+      </w:r>
+      <w:bookmarkEnd w:id="27"/>
+    </w:p>
+    <w:p>
+      <w:pPr>
         <w:keepNext/>
+      </w:pPr>
+      <w:r>
         <w:rPr>
           <w:b/>
           <w:bCs/>
         </w:rPr>
-      </w:pPr>
-      <w:r>
-        <w:rPr>
-          <w:b/>
-          <w:bCs/>
-        </w:rPr>
-        <w:t>2.6 Тестирование на плате</w:t>
+        <w:tab/>
+      </w:r>
+      <w:r>
+        <w:t>Проведенное на плате</w:t>
+      </w:r>
+      <w:r>
+        <w:t xml:space="preserve"> </w:t>
+      </w:r>
+      <w:proofErr w:type="spellStart"/>
+      <w:r>
+        <w:rPr>
+          <w:lang w:val="en-US"/>
+        </w:rPr>
+        <w:t>miniDiLaB</w:t>
+      </w:r>
+      <w:proofErr w:type="spellEnd"/>
+      <w:r>
+        <w:t>-</w:t>
+      </w:r>
+      <w:r>
+        <w:rPr>
+          <w:lang w:val="en-US"/>
+        </w:rPr>
+        <w:t>CIV</w:t>
+      </w:r>
+      <w:r>
+        <w:t xml:space="preserve"> - тестирование разработанного устройства показало: результаты совпадают с ожидаемыми, устройство работает в соответствии с заданием.</w:t>
       </w:r>
     </w:p>
     <w:p>
       <w:pPr>
         <w:keepNext/>
       </w:pPr>
-      <w:r>
-        <w:rPr>
-          <w:b/>
-          <w:bCs/>
-        </w:rPr>
+    </w:p>
+    <w:p>
+      <w:pPr>
+        <w:pStyle w:val="a3"/>
+      </w:pPr>
+      <w:bookmarkStart w:id="28" w:name="_Toc177752261"/>
+      <w:r>
+        <w:t>2.7 Вывод</w:t>
+      </w:r>
+      <w:bookmarkEnd w:id="28"/>
+    </w:p>
+    <w:p>
+      <w:pPr>
+        <w:keepNext/>
+      </w:pPr>
+      <w:r>
         <w:tab/>
       </w:r>
       <w:r>
-        <w:t>Проведенное на плате</w:t>
-      </w:r>
-      <w:r>
-        <w:t xml:space="preserve"> </w:t>
+        <w:t xml:space="preserve">В ходе работы было определено, что при помощи языка описания </w:t>
       </w:r>
       <w:proofErr w:type="spellStart"/>
       <w:r>
-        <w:rPr>
-          <w:lang w:val="en-US"/>
-        </w:rPr>
-        <w:t>miniDiLaB</w:t>
+        <w:t>Verilog</w:t>
       </w:r>
       <w:proofErr w:type="spellEnd"/>
       <w:r>
-        <w:t>-</w:t>
-      </w:r>
-      <w:r>
-        <w:rPr>
-          <w:lang w:val="en-US"/>
-        </w:rPr>
-        <w:t>CIV</w:t>
-      </w:r>
-      <w:r>
-        <w:t xml:space="preserve"> - тестирование разработанного устройства показало: результаты совпадают с ожидаемыми, устройство работает в соответствии с заданием.</w:t>
-      </w:r>
-    </w:p>
-    <w:p>
-      <w:pPr>
-        <w:keepNext/>
-      </w:pPr>
-    </w:p>
-    <w:p>
-      <w:pPr>
-        <w:keepNext/>
-        <w:rPr>
-          <w:b/>
-          <w:bCs/>
-          <w:lang w:val="en-US"/>
-        </w:rPr>
-      </w:pPr>
-      <w:r>
-        <w:rPr>
-          <w:b/>
-          <w:bCs/>
-        </w:rPr>
-        <w:t>2.7 Вывод</w:t>
-      </w:r>
-    </w:p>
-    <w:p>
-      <w:pPr>
-        <w:keepNext/>
-        <w:rPr>
-          <w:lang w:val="en-US"/>
-        </w:rPr>
-      </w:pPr>
-      <w:r>
-        <w:rPr>
-          <w:lang w:val="en-US"/>
-        </w:rPr>
-        <w:tab/>
-      </w:r>
-      <w:r>
-        <w:t xml:space="preserve">На языке </w:t>
-      </w:r>
-      <w:proofErr w:type="spellStart"/>
-      <w:r>
-        <w:t>Verilog</w:t>
-      </w:r>
-      <w:proofErr w:type="spellEnd"/>
-      <w:r>
-        <w:t>, используя логические выражения, был описан полный одноразрядный сумматор. Корректность его работы подтверждена тестами</w:t>
-      </w:r>
-      <w:r>
-        <w:rPr>
-          <w:lang w:val="en-US"/>
-        </w:rPr>
+        <w:t xml:space="preserve"> можно синтезировать схему полного одноразрядного сумматора</w:t>
+      </w:r>
+      <w:r>
+        <w:t>. Корректность его работы подтверждена тестами</w:t>
+      </w:r>
+      <w:r>
         <w:t>.</w:t>
       </w:r>
     </w:p>
@@ -2953,15 +5008,6 @@
   </w:num>
   <w:num w:numId="3" w16cid:durableId="705914587">
     <w:abstractNumId w:val="1"/>
-    <w:lvlOverride w:ilvl="0"/>
-    <w:lvlOverride w:ilvl="1"/>
-    <w:lvlOverride w:ilvl="2"/>
-    <w:lvlOverride w:ilvl="3"/>
-    <w:lvlOverride w:ilvl="4"/>
-    <w:lvlOverride w:ilvl="5"/>
-    <w:lvlOverride w:ilvl="6"/>
-    <w:lvlOverride w:ilvl="7"/>
-    <w:lvlOverride w:ilvl="8"/>
   </w:num>
 </w:numbering>
 </file>
@@ -3573,6 +5619,7 @@
   <w:style w:type="character" w:default="1" w:styleId="a0">
     <w:name w:val="Default Paragraph Font"/>
     <w:uiPriority w:val="1"/>
+    <w:semiHidden/>
     <w:unhideWhenUsed/>
   </w:style>
   <w:style w:type="table" w:default="1" w:styleId="a1">
@@ -3601,21 +5648,23 @@
     <w:basedOn w:val="1"/>
     <w:link w:val="a4"/>
     <w:qFormat/>
-    <w:rsid w:val="00D743CF"/>
+    <w:rsid w:val="007924FD"/>
     <w:rPr>
       <w:rFonts w:ascii="Times New Roman" w:hAnsi="Times New Roman"/>
-      <w:sz w:val="48"/>
+      <w:b/>
+      <w:color w:val="000000" w:themeColor="text1"/>
     </w:rPr>
   </w:style>
   <w:style w:type="character" w:customStyle="1" w:styleId="a4">
     <w:name w:val="Заголовок! Знак"/>
     <w:basedOn w:val="10"/>
     <w:link w:val="a3"/>
-    <w:rsid w:val="00D743CF"/>
+    <w:rsid w:val="007924FD"/>
     <w:rPr>
       <w:rFonts w:ascii="Times New Roman" w:eastAsiaTheme="majorEastAsia" w:hAnsi="Times New Roman" w:cstheme="majorBidi"/>
-      <w:color w:val="0F4761" w:themeColor="accent1" w:themeShade="BF"/>
-      <w:sz w:val="48"/>
+      <w:b/>
+      <w:color w:val="000000" w:themeColor="text1"/>
+      <w:sz w:val="40"/>
       <w:szCs w:val="40"/>
     </w:rPr>
   </w:style>
@@ -3785,17 +5834,16 @@
     <w:link w:val="a8"/>
     <w:uiPriority w:val="11"/>
     <w:qFormat/>
-    <w:rsid w:val="009869D8"/>
+    <w:rsid w:val="007924FD"/>
     <w:pPr>
       <w:numPr>
         <w:ilvl w:val="1"/>
       </w:numPr>
     </w:pPr>
     <w:rPr>
-      <w:rFonts w:asciiTheme="minorHAnsi" w:eastAsiaTheme="majorEastAsia" w:hAnsiTheme="minorHAnsi" w:cstheme="majorBidi"/>
-      <w:color w:val="595959" w:themeColor="text1" w:themeTint="A6"/>
+      <w:rFonts w:eastAsiaTheme="majorEastAsia" w:cstheme="majorBidi"/>
+      <w:b/>
       <w:spacing w:val="15"/>
-      <w:sz w:val="28"/>
       <w:szCs w:val="28"/>
     </w:rPr>
   </w:style>
@@ -3804,12 +5852,12 @@
     <w:basedOn w:val="a0"/>
     <w:link w:val="a7"/>
     <w:uiPriority w:val="11"/>
-    <w:rsid w:val="009869D8"/>
+    <w:rsid w:val="007924FD"/>
     <w:rPr>
-      <w:rFonts w:eastAsiaTheme="majorEastAsia" w:cstheme="majorBidi"/>
-      <w:color w:val="595959" w:themeColor="text1" w:themeTint="A6"/>
+      <w:rFonts w:ascii="Times New Roman" w:eastAsiaTheme="majorEastAsia" w:hAnsi="Times New Roman" w:cstheme="majorBidi"/>
+      <w:b/>
       <w:spacing w:val="15"/>
-      <w:sz w:val="28"/>
+      <w:sz w:val="32"/>
       <w:szCs w:val="28"/>
     </w:rPr>
   </w:style>
@@ -3935,6 +5983,60 @@
       <w:sz w:val="22"/>
       <w:szCs w:val="18"/>
     </w:rPr>
+  </w:style>
+  <w:style w:type="paragraph" w:styleId="af">
+    <w:name w:val="TOC Heading"/>
+    <w:basedOn w:val="1"/>
+    <w:next w:val="a"/>
+    <w:uiPriority w:val="39"/>
+    <w:unhideWhenUsed/>
+    <w:qFormat/>
+    <w:rsid w:val="007924FD"/>
+    <w:pPr>
+      <w:spacing w:before="240" w:after="0"/>
+      <w:outlineLvl w:val="9"/>
+    </w:pPr>
+    <w:rPr>
+      <w:kern w:val="0"/>
+      <w:sz w:val="32"/>
+      <w:szCs w:val="32"/>
+      <w:lang w:eastAsia="ru-RU"/>
+      <w14:ligatures w14:val="none"/>
+    </w:rPr>
+  </w:style>
+  <w:style w:type="paragraph" w:styleId="11">
+    <w:name w:val="toc 1"/>
+    <w:basedOn w:val="a"/>
+    <w:next w:val="a"/>
+    <w:autoRedefine/>
+    <w:uiPriority w:val="39"/>
+    <w:unhideWhenUsed/>
+    <w:rsid w:val="007924FD"/>
+    <w:pPr>
+      <w:spacing w:after="100"/>
+    </w:pPr>
+  </w:style>
+  <w:style w:type="character" w:styleId="af0">
+    <w:name w:val="Hyperlink"/>
+    <w:basedOn w:val="a0"/>
+    <w:uiPriority w:val="99"/>
+    <w:unhideWhenUsed/>
+    <w:rsid w:val="007924FD"/>
+    <w:rPr>
+      <w:color w:val="467886" w:themeColor="hyperlink"/>
+      <w:u w:val="single"/>
+    </w:rPr>
+  </w:style>
+  <w:style w:type="paragraph" w:styleId="af1">
+    <w:name w:val="table of figures"/>
+    <w:basedOn w:val="a"/>
+    <w:next w:val="a"/>
+    <w:uiPriority w:val="99"/>
+    <w:unhideWhenUsed/>
+    <w:rsid w:val="00A6200B"/>
+    <w:pPr>
+      <w:spacing w:after="0"/>
+    </w:pPr>
   </w:style>
 </w:styles>
 </file>
@@ -4232,4 +6334,16 @@
     </a:ext>
   </a:extLst>
 </a:theme>
+</file>
+
+<file path=customXml/item1.xml><?xml version="1.0" encoding="utf-8"?>
+<b:Sources xmlns:b="http://schemas.openxmlformats.org/officeDocument/2006/bibliography" xmlns="http://schemas.openxmlformats.org/officeDocument/2006/bibliography" SelectedStyle="\APASixthEditionOfficeOnline.xsl" StyleName="APA" Version="6"/>
+</file>
+
+<file path=customXml/itemProps1.xml><?xml version="1.0" encoding="utf-8"?>
+<ds:datastoreItem xmlns:ds="http://schemas.openxmlformats.org/officeDocument/2006/customXml" ds:itemID="{49CDD37E-787D-4DC1-82F8-619A71CF4AD9}">
+  <ds:schemaRefs>
+    <ds:schemaRef ds:uri="http://schemas.openxmlformats.org/officeDocument/2006/bibliography"/>
+  </ds:schemaRefs>
+</ds:datastoreItem>
 </file>